--- a/毕设/片段/ZF.docx
+++ b/毕设/片段/ZF.docx
@@ -19,108 +19,172 @@
     <w:p>
       <w:pPr>
         <w:rPr>
-          <w:rFonts w:asciiTheme="minorEastAsia" w:hAnsiTheme="minorEastAsia"/>
-          <w:sz w:val="24"/>
-          <w:szCs w:val="24"/>
-        </w:rPr>
-      </w:pPr>
-      <w:r>
-        <w:rPr>
-          <w:rFonts w:asciiTheme="minorEastAsia" w:hAnsiTheme="minorEastAsia" w:hint="eastAsia"/>
-          <w:sz w:val="24"/>
-          <w:szCs w:val="24"/>
-        </w:rPr>
-        <w:t>迫零检测算法（Zero</w:t>
-      </w:r>
-      <w:r>
-        <w:rPr>
-          <w:rFonts w:asciiTheme="minorEastAsia" w:hAnsiTheme="minorEastAsia"/>
-          <w:sz w:val="24"/>
-          <w:szCs w:val="24"/>
-        </w:rPr>
-        <w:t xml:space="preserve"> Forcing）</w:t>
-      </w:r>
-      <w:r>
-        <w:rPr>
-          <w:rFonts w:asciiTheme="minorEastAsia" w:hAnsiTheme="minorEastAsia" w:hint="eastAsia"/>
-          <w:sz w:val="24"/>
-          <w:szCs w:val="24"/>
-        </w:rPr>
-        <w:t>相对比较简单，</w:t>
-      </w:r>
-      <w:r>
-        <w:rPr>
-          <w:rFonts w:asciiTheme="minorEastAsia" w:hAnsiTheme="minorEastAsia"/>
-          <w:sz w:val="24"/>
-          <w:szCs w:val="24"/>
-        </w:rPr>
-        <w:t>其</w:t>
-      </w:r>
-      <w:r>
-        <w:rPr>
-          <w:rFonts w:asciiTheme="minorEastAsia" w:hAnsiTheme="minorEastAsia" w:hint="eastAsia"/>
-          <w:sz w:val="24"/>
-          <w:szCs w:val="24"/>
-        </w:rPr>
-        <w:t>基本思想是：用信道矩阵的伪逆诚意接收端收到的信号，</w:t>
-      </w:r>
-      <w:r>
-        <w:rPr>
-          <w:rFonts w:asciiTheme="minorEastAsia" w:hAnsiTheme="minorEastAsia"/>
-          <w:sz w:val="24"/>
-          <w:szCs w:val="24"/>
-        </w:rPr>
-        <w:t>所得</w:t>
-      </w:r>
-      <w:r>
-        <w:rPr>
-          <w:rFonts w:asciiTheme="minorEastAsia" w:hAnsiTheme="minorEastAsia" w:hint="eastAsia"/>
-          <w:sz w:val="24"/>
-          <w:szCs w:val="24"/>
-        </w:rPr>
-        <w:t>等结果经判决后作为检测结果。</w:t>
-      </w:r>
-    </w:p>
-    <w:p>
-      <w:pPr>
-        <w:rPr>
-          <w:rFonts w:asciiTheme="minorEastAsia" w:hAnsiTheme="minorEastAsia"/>
-          <w:sz w:val="24"/>
-          <w:szCs w:val="24"/>
-        </w:rPr>
-      </w:pPr>
-      <w:r>
-        <w:rPr>
-          <w:rFonts w:asciiTheme="minorEastAsia" w:hAnsiTheme="minorEastAsia" w:hint="eastAsia"/>
-          <w:sz w:val="24"/>
-          <w:szCs w:val="24"/>
-        </w:rPr>
-        <w:t>由最小二乘准则[</w:t>
-      </w:r>
-      <w:r>
-        <w:rPr>
-          <w:rFonts w:asciiTheme="minorEastAsia" w:hAnsiTheme="minorEastAsia"/>
-          <w:sz w:val="24"/>
-          <w:szCs w:val="24"/>
-        </w:rPr>
-        <w:t>1</w:t>
-      </w:r>
-      <w:r>
-        <w:rPr>
-          <w:rFonts w:asciiTheme="minorEastAsia" w:hAnsiTheme="minorEastAsia" w:hint="eastAsia"/>
-          <w:sz w:val="24"/>
-          <w:szCs w:val="24"/>
-        </w:rPr>
-        <w:t>]，可将噪声</w:t>
-      </w:r>
-      <w:r>
-        <w:rPr>
-          <w:rFonts w:asciiTheme="minorEastAsia" w:hAnsiTheme="minorEastAsia"/>
-          <w:position w:val="-6"/>
-          <w:sz w:val="24"/>
-          <w:szCs w:val="24"/>
-        </w:rPr>
-        <w:object w:dxaOrig="260" w:dyaOrig="320">
+          <w:rFonts w:asciiTheme="minorEastAsia" w:hAnsiTheme="minorEastAsia" w:hint="eastAsia"/>
+          <w:sz w:val="24"/>
+          <w:szCs w:val="24"/>
+        </w:rPr>
+      </w:pPr>
+      <w:r>
+        <w:rPr>
+          <w:rFonts w:asciiTheme="minorEastAsia" w:hAnsiTheme="minorEastAsia" w:hint="eastAsia"/>
+          <w:sz w:val="24"/>
+          <w:szCs w:val="24"/>
+        </w:rPr>
+        <w:t>对于MIMO系统的接收信号来讲，不同发射天线</w:t>
+      </w:r>
+      <w:r>
+        <w:rPr>
+          <w:rFonts w:asciiTheme="minorEastAsia" w:hAnsiTheme="minorEastAsia" w:hint="eastAsia"/>
+          <w:sz w:val="24"/>
+          <w:szCs w:val="24"/>
+        </w:rPr>
+        <w:t>上</w:t>
+      </w:r>
+      <w:r>
+        <w:rPr>
+          <w:rFonts w:asciiTheme="minorEastAsia" w:hAnsiTheme="minorEastAsia" w:hint="eastAsia"/>
+          <w:sz w:val="24"/>
+          <w:szCs w:val="24"/>
+        </w:rPr>
+        <w:t>的发射信号之</w:t>
+      </w:r>
+      <w:r>
+        <w:rPr>
+          <w:rFonts w:asciiTheme="minorEastAsia" w:hAnsiTheme="minorEastAsia" w:hint="eastAsia"/>
+          <w:sz w:val="24"/>
+          <w:szCs w:val="24"/>
+        </w:rPr>
+        <w:t>间</w:t>
+      </w:r>
+      <w:r>
+        <w:rPr>
+          <w:rFonts w:asciiTheme="minorEastAsia" w:hAnsiTheme="minorEastAsia" w:hint="eastAsia"/>
+          <w:sz w:val="24"/>
+          <w:szCs w:val="24"/>
+        </w:rPr>
+        <w:t>存在着相互的干扰。相对于某一根发射天线上面的信号子流来</w:t>
+      </w:r>
+      <w:r>
+        <w:rPr>
+          <w:rFonts w:asciiTheme="minorEastAsia" w:hAnsiTheme="minorEastAsia" w:hint="eastAsia"/>
+          <w:sz w:val="24"/>
+          <w:szCs w:val="24"/>
+        </w:rPr>
+        <w:t>说</w:t>
+      </w:r>
+      <w:r>
+        <w:rPr>
+          <w:rFonts w:asciiTheme="minorEastAsia" w:hAnsiTheme="minorEastAsia" w:hint="eastAsia"/>
+          <w:sz w:val="24"/>
+          <w:szCs w:val="24"/>
+        </w:rPr>
+        <w:t>，其他发射天线</w:t>
+      </w:r>
+      <w:r>
+        <w:rPr>
+          <w:rFonts w:asciiTheme="minorEastAsia" w:hAnsiTheme="minorEastAsia" w:hint="eastAsia"/>
+          <w:sz w:val="24"/>
+          <w:szCs w:val="24"/>
+        </w:rPr>
+        <w:t>上</w:t>
+      </w:r>
+      <w:r>
+        <w:rPr>
+          <w:rFonts w:asciiTheme="minorEastAsia" w:hAnsiTheme="minorEastAsia" w:hint="eastAsia"/>
+          <w:sz w:val="24"/>
+          <w:szCs w:val="24"/>
+        </w:rPr>
+        <w:t>的信号则被看</w:t>
+      </w:r>
+      <w:r>
+        <w:rPr>
+          <w:rFonts w:asciiTheme="minorEastAsia" w:hAnsiTheme="minorEastAsia" w:hint="eastAsia"/>
+          <w:sz w:val="24"/>
+          <w:szCs w:val="24"/>
+        </w:rPr>
+        <w:t>作</w:t>
+      </w:r>
+      <w:r>
+        <w:rPr>
+          <w:rFonts w:asciiTheme="minorEastAsia" w:hAnsiTheme="minorEastAsia" w:hint="eastAsia"/>
+          <w:sz w:val="24"/>
+          <w:szCs w:val="24"/>
+        </w:rPr>
+        <w:t>干扰，把接收信号乘以一个线性的滤波</w:t>
+      </w:r>
+      <w:r>
+        <w:rPr>
+          <w:rFonts w:asciiTheme="minorEastAsia" w:hAnsiTheme="minorEastAsia" w:hint="eastAsia"/>
+          <w:sz w:val="24"/>
+          <w:szCs w:val="24"/>
+        </w:rPr>
+        <w:t>矩阵</w:t>
+      </w:r>
+      <w:r>
+        <w:rPr>
+          <w:rFonts w:asciiTheme="minorEastAsia" w:hAnsiTheme="minorEastAsia" w:hint="eastAsia"/>
+          <w:sz w:val="24"/>
+          <w:szCs w:val="24"/>
+        </w:rPr>
+        <w:t>，</w:t>
+      </w:r>
+      <w:r>
+        <w:rPr>
+          <w:rFonts w:asciiTheme="minorEastAsia" w:hAnsiTheme="minorEastAsia" w:hint="eastAsia"/>
+          <w:sz w:val="24"/>
+          <w:szCs w:val="24"/>
+        </w:rPr>
+        <w:t>从而</w:t>
+      </w:r>
+      <w:r>
+        <w:rPr>
+          <w:rFonts w:asciiTheme="minorEastAsia" w:hAnsiTheme="minorEastAsia" w:hint="eastAsia"/>
+          <w:sz w:val="24"/>
+          <w:szCs w:val="24"/>
+        </w:rPr>
+        <w:t>使得干扰信号从被检测的信号中给消除掉，这就是“干扰置零”的主要思想。</w:t>
+      </w:r>
+    </w:p>
+    <w:p>
+      <w:pPr>
+        <w:rPr>
+          <w:rFonts w:asciiTheme="minorEastAsia" w:hAnsiTheme="minorEastAsia"/>
+          <w:sz w:val="24"/>
+          <w:szCs w:val="24"/>
+        </w:rPr>
+      </w:pPr>
+      <w:r>
+        <w:rPr>
+          <w:rFonts w:asciiTheme="minorEastAsia" w:hAnsiTheme="minorEastAsia" w:hint="eastAsia"/>
+          <w:sz w:val="24"/>
+          <w:szCs w:val="24"/>
+        </w:rPr>
+        <w:t>线性的MIMO检测就是利用“干扰置零”的思想，通过</w:t>
+      </w:r>
+      <w:r>
+        <w:rPr>
+          <w:rFonts w:asciiTheme="minorEastAsia" w:hAnsiTheme="minorEastAsia" w:hint="eastAsia"/>
+          <w:sz w:val="24"/>
+          <w:szCs w:val="24"/>
+        </w:rPr>
+        <w:t>对</w:t>
+      </w:r>
+      <w:r>
+        <w:rPr>
+          <w:rFonts w:asciiTheme="minorEastAsia" w:hAnsiTheme="minorEastAsia" w:hint="eastAsia"/>
+          <w:sz w:val="24"/>
+          <w:szCs w:val="24"/>
+        </w:rPr>
+        <w:t>接收端的信号向量</w:t>
+      </w:r>
+      <w:r>
+        <w:rPr>
+          <w:rFonts w:asciiTheme="minorEastAsia" w:hAnsiTheme="minorEastAsia"/>
+          <w:position w:val="-4"/>
+          <w:sz w:val="24"/>
+          <w:szCs w:val="24"/>
+        </w:rPr>
+        <w:object w:dxaOrig="220" w:dyaOrig="260">
           <v:shapetype id="_x0000_t75" coordsize="21600,21600" o:spt="75" o:preferrelative="t" path="m@4@5l@4@11@9@11@9@5xe" filled="f" stroked="f">
             <v:stroke joinstyle="miter"/>
             <v:formulas>
@@ -140,10 +204,212 @@
             <v:path o:extrusionok="f" gradientshapeok="t" o:connecttype="rect"/>
             <o:lock v:ext="edit" aspectratio="t"/>
           </v:shapetype>
+          <v:shape id="_x0000_i1061" type="#_x0000_t75" style="width:10.85pt;height:12.9pt" o:ole="">
+            <v:imagedata r:id="rId6" o:title=""/>
+          </v:shape>
+          <o:OLEObject Type="Embed" ProgID="Equation.DSMT4" ShapeID="_x0000_i1061" DrawAspect="Content" ObjectID="_1495628025" r:id="rId7"/>
+        </w:object>
+      </w:r>
+      <w:r>
+        <w:rPr>
+          <w:rFonts w:asciiTheme="minorEastAsia" w:hAnsiTheme="minorEastAsia" w:hint="eastAsia"/>
+          <w:sz w:val="24"/>
+          <w:szCs w:val="24"/>
+        </w:rPr>
+        <w:t>进行线性加权</w:t>
+      </w:r>
+      <w:r>
+        <w:rPr>
+          <w:rFonts w:asciiTheme="minorEastAsia" w:hAnsiTheme="minorEastAsia" w:hint="eastAsia"/>
+          <w:sz w:val="24"/>
+          <w:szCs w:val="24"/>
+        </w:rPr>
+        <w:t>，</w:t>
+      </w:r>
+      <w:r>
+        <w:rPr>
+          <w:rFonts w:asciiTheme="minorEastAsia" w:hAnsiTheme="minorEastAsia" w:hint="eastAsia"/>
+          <w:sz w:val="24"/>
+          <w:szCs w:val="24"/>
+        </w:rPr>
+        <w:t>以满足一定准则的检测方法，把</w:t>
+      </w:r>
+      <w:r>
+        <w:rPr>
+          <w:rFonts w:asciiTheme="minorEastAsia" w:hAnsiTheme="minorEastAsia" w:hint="eastAsia"/>
+          <w:sz w:val="24"/>
+          <w:szCs w:val="24"/>
+        </w:rPr>
+        <w:t>不同</w:t>
+      </w:r>
+      <w:r>
+        <w:rPr>
+          <w:rFonts w:asciiTheme="minorEastAsia" w:hAnsiTheme="minorEastAsia" w:hint="eastAsia"/>
+          <w:sz w:val="24"/>
+          <w:szCs w:val="24"/>
+        </w:rPr>
+        <w:t>发射天线上面发送的信号给分离出来，然后对分离出来的每一路符号进行独立的检测。</w:t>
+      </w:r>
+    </w:p>
+    <w:p>
+      <w:pPr>
+        <w:rPr>
+          <w:rFonts w:asciiTheme="minorEastAsia" w:hAnsiTheme="minorEastAsia"/>
+          <w:sz w:val="24"/>
+          <w:szCs w:val="24"/>
+        </w:rPr>
+      </w:pPr>
+      <w:r>
+        <w:rPr>
+          <w:rFonts w:asciiTheme="minorEastAsia" w:hAnsiTheme="minorEastAsia" w:hint="eastAsia"/>
+          <w:sz w:val="24"/>
+          <w:szCs w:val="24"/>
+        </w:rPr>
+        <w:t>迫零检测算法（</w:t>
+      </w:r>
+      <w:r>
+        <w:rPr>
+          <w:rFonts w:asciiTheme="minorEastAsia" w:hAnsiTheme="minorEastAsia" w:hint="eastAsia"/>
+          <w:sz w:val="24"/>
+          <w:szCs w:val="24"/>
+        </w:rPr>
+        <w:t>ZF，</w:t>
+      </w:r>
+      <w:r>
+        <w:rPr>
+          <w:rFonts w:asciiTheme="minorEastAsia" w:hAnsiTheme="minorEastAsia" w:hint="eastAsia"/>
+          <w:sz w:val="24"/>
+          <w:szCs w:val="24"/>
+        </w:rPr>
+        <w:t>Zero</w:t>
+      </w:r>
+      <w:r>
+        <w:rPr>
+          <w:rFonts w:asciiTheme="minorEastAsia" w:hAnsiTheme="minorEastAsia"/>
+          <w:sz w:val="24"/>
+          <w:szCs w:val="24"/>
+        </w:rPr>
+        <w:t xml:space="preserve"> Forcing）</w:t>
+      </w:r>
+      <w:r>
+        <w:rPr>
+          <w:rFonts w:asciiTheme="minorEastAsia" w:hAnsiTheme="minorEastAsia" w:hint="eastAsia"/>
+          <w:sz w:val="24"/>
+          <w:szCs w:val="24"/>
+        </w:rPr>
+        <w:t>检测算法是一种线性检测算法，也是最简单</w:t>
+      </w:r>
+      <w:r>
+        <w:rPr>
+          <w:rFonts w:asciiTheme="minorEastAsia" w:hAnsiTheme="minorEastAsia" w:hint="eastAsia"/>
+          <w:sz w:val="24"/>
+          <w:szCs w:val="24"/>
+        </w:rPr>
+        <w:t>的检测算</w:t>
+      </w:r>
+      <w:r>
+        <w:rPr>
+          <w:rFonts w:asciiTheme="minorEastAsia" w:hAnsiTheme="minorEastAsia" w:hint="eastAsia"/>
+          <w:sz w:val="24"/>
+          <w:szCs w:val="24"/>
+        </w:rPr>
+        <w:t>法。</w:t>
+      </w:r>
+      <w:r>
+        <w:rPr>
+          <w:rFonts w:asciiTheme="minorEastAsia" w:hAnsiTheme="minorEastAsia"/>
+          <w:sz w:val="24"/>
+          <w:szCs w:val="24"/>
+        </w:rPr>
+        <w:t>其</w:t>
+      </w:r>
+      <w:r>
+        <w:rPr>
+          <w:rFonts w:asciiTheme="minorEastAsia" w:hAnsiTheme="minorEastAsia" w:hint="eastAsia"/>
+          <w:sz w:val="24"/>
+          <w:szCs w:val="24"/>
+        </w:rPr>
+        <w:t>基本思想</w:t>
+      </w:r>
+      <w:r>
+        <w:rPr>
+          <w:rFonts w:asciiTheme="minorEastAsia" w:hAnsiTheme="minorEastAsia" w:hint="eastAsia"/>
+          <w:sz w:val="24"/>
+          <w:szCs w:val="24"/>
+        </w:rPr>
+        <w:t>概括为</w:t>
+      </w:r>
+      <w:bookmarkStart w:id="0" w:name="_GoBack"/>
+      <w:bookmarkEnd w:id="0"/>
+      <w:r>
+        <w:rPr>
+          <w:rFonts w:asciiTheme="minorEastAsia" w:hAnsiTheme="minorEastAsia" w:hint="eastAsia"/>
+          <w:sz w:val="24"/>
+          <w:szCs w:val="24"/>
+        </w:rPr>
+        <w:t>：用信道矩阵的伪逆诚意接收端收到的信号，</w:t>
+      </w:r>
+      <w:r>
+        <w:rPr>
+          <w:rFonts w:asciiTheme="minorEastAsia" w:hAnsiTheme="minorEastAsia"/>
+          <w:sz w:val="24"/>
+          <w:szCs w:val="24"/>
+        </w:rPr>
+        <w:t>所得</w:t>
+      </w:r>
+      <w:r>
+        <w:rPr>
+          <w:rFonts w:asciiTheme="minorEastAsia" w:hAnsiTheme="minorEastAsia" w:hint="eastAsia"/>
+          <w:sz w:val="24"/>
+          <w:szCs w:val="24"/>
+        </w:rPr>
+        <w:t>等结果经判决后作为检测结果。</w:t>
+      </w:r>
+    </w:p>
+    <w:p>
+      <w:pPr>
+        <w:rPr>
+          <w:rFonts w:asciiTheme="minorEastAsia" w:hAnsiTheme="minorEastAsia"/>
+          <w:sz w:val="24"/>
+          <w:szCs w:val="24"/>
+        </w:rPr>
+      </w:pPr>
+      <w:r>
+        <w:rPr>
+          <w:rFonts w:asciiTheme="minorEastAsia" w:hAnsiTheme="minorEastAsia" w:hint="eastAsia"/>
+          <w:sz w:val="24"/>
+          <w:szCs w:val="24"/>
+        </w:rPr>
+        <w:t>由最小二乘准则[</w:t>
+      </w:r>
+      <w:r>
+        <w:rPr>
+          <w:rFonts w:asciiTheme="minorEastAsia" w:hAnsiTheme="minorEastAsia"/>
+          <w:sz w:val="24"/>
+          <w:szCs w:val="24"/>
+        </w:rPr>
+        <w:t>1</w:t>
+      </w:r>
+      <w:r>
+        <w:rPr>
+          <w:rFonts w:asciiTheme="minorEastAsia" w:hAnsiTheme="minorEastAsia" w:hint="eastAsia"/>
+          <w:sz w:val="24"/>
+          <w:szCs w:val="24"/>
+        </w:rPr>
+        <w:t>]，可将噪声</w:t>
+      </w:r>
+      <w:r>
+        <w:rPr>
+          <w:rFonts w:asciiTheme="minorEastAsia" w:hAnsiTheme="minorEastAsia"/>
+          <w:position w:val="-6"/>
+          <w:sz w:val="24"/>
+          <w:szCs w:val="24"/>
+        </w:rPr>
+        <w:object w:dxaOrig="260" w:dyaOrig="320">
           <v:shape id="_x0000_i1025" type="#_x0000_t75" style="width:12.9pt;height:15.6pt" o:ole="">
-            <v:imagedata r:id="rId6" o:title=""/>
-          </v:shape>
-          <o:OLEObject Type="Embed" ProgID="Equation.DSMT4" ShapeID="_x0000_i1025" DrawAspect="Content" ObjectID="_1495372260" r:id="rId7"/>
+            <v:imagedata r:id="rId8" o:title=""/>
+          </v:shape>
+          <o:OLEObject Type="Embed" ProgID="Equation.DSMT4" ShapeID="_x0000_i1025" DrawAspect="Content" ObjectID="_1495628026" r:id="rId9"/>
         </w:object>
       </w:r>
       <w:r>
@@ -172,9 +438,9 @@
         </w:rPr>
         <w:object w:dxaOrig="3200" w:dyaOrig="520">
           <v:shape id="_x0000_i1026" type="#_x0000_t75" style="width:159.6pt;height:26.5pt" o:ole="">
-            <v:imagedata r:id="rId8" o:title=""/>
-          </v:shape>
-          <o:OLEObject Type="Embed" ProgID="Equation.DSMT4" ShapeID="_x0000_i1026" DrawAspect="Content" ObjectID="_1495372261" r:id="rId9"/>
+            <v:imagedata r:id="rId10" o:title=""/>
+          </v:shape>
+          <o:OLEObject Type="Embed" ProgID="Equation.DSMT4" ShapeID="_x0000_i1026" DrawAspect="Content" ObjectID="_1495628027" r:id="rId11"/>
         </w:object>
       </w:r>
       <w:r>
@@ -219,9 +485,9 @@
         </w:rPr>
         <w:object w:dxaOrig="260" w:dyaOrig="320">
           <v:shape id="_x0000_i1027" type="#_x0000_t75" style="width:12.9pt;height:15.6pt" o:ole="">
-            <v:imagedata r:id="rId6" o:title=""/>
-          </v:shape>
-          <o:OLEObject Type="Embed" ProgID="Equation.DSMT4" ShapeID="_x0000_i1027" DrawAspect="Content" ObjectID="_1495372262" r:id="rId10"/>
+            <v:imagedata r:id="rId8" o:title=""/>
+          </v:shape>
+          <o:OLEObject Type="Embed" ProgID="Equation.DSMT4" ShapeID="_x0000_i1027" DrawAspect="Content" ObjectID="_1495628028" r:id="rId12"/>
         </w:object>
       </w:r>
       <w:r>
@@ -257,9 +523,9 @@
         </w:rPr>
         <w:object w:dxaOrig="260" w:dyaOrig="320">
           <v:shape id="_x0000_i1028" type="#_x0000_t75" style="width:12.9pt;height:15.6pt" o:ole="">
-            <v:imagedata r:id="rId6" o:title=""/>
-          </v:shape>
-          <o:OLEObject Type="Embed" ProgID="Equation.DSMT4" ShapeID="_x0000_i1028" DrawAspect="Content" ObjectID="_1495372263" r:id="rId11"/>
+            <v:imagedata r:id="rId8" o:title=""/>
+          </v:shape>
+          <o:OLEObject Type="Embed" ProgID="Equation.DSMT4" ShapeID="_x0000_i1028" DrawAspect="Content" ObjectID="_1495628029" r:id="rId13"/>
         </w:object>
       </w:r>
       <w:r>
@@ -320,9 +586,9 @@
         </w:rPr>
         <w:object w:dxaOrig="2360" w:dyaOrig="480">
           <v:shape id="_x0000_i1029" type="#_x0000_t75" style="width:117.5pt;height:23.75pt" o:ole="">
-            <v:imagedata r:id="rId12" o:title=""/>
-          </v:shape>
-          <o:OLEObject Type="Embed" ProgID="Equation.DSMT4" ShapeID="_x0000_i1029" DrawAspect="Content" ObjectID="_1495372264" r:id="rId13"/>
+            <v:imagedata r:id="rId14" o:title=""/>
+          </v:shape>
+          <o:OLEObject Type="Embed" ProgID="Equation.DSMT4" ShapeID="_x0000_i1029" DrawAspect="Content" ObjectID="_1495628030" r:id="rId15"/>
         </w:object>
       </w:r>
       <w:r>
@@ -375,9 +641,9 @@
         </w:rPr>
         <w:object w:dxaOrig="380" w:dyaOrig="300">
           <v:shape id="_x0000_i1030" type="#_x0000_t75" style="width:19pt;height:14.95pt" o:ole="">
-            <v:imagedata r:id="rId14" o:title=""/>
-          </v:shape>
-          <o:OLEObject Type="Embed" ProgID="Equation.DSMT4" ShapeID="_x0000_i1030" DrawAspect="Content" ObjectID="_1495372265" r:id="rId15"/>
+            <v:imagedata r:id="rId16" o:title=""/>
+          </v:shape>
+          <o:OLEObject Type="Embed" ProgID="Equation.DSMT4" ShapeID="_x0000_i1030" DrawAspect="Content" ObjectID="_1495628031" r:id="rId17"/>
         </w:object>
       </w:r>
       <w:r>
@@ -397,9 +663,9 @@
         </w:rPr>
         <w:object w:dxaOrig="279" w:dyaOrig="260">
           <v:shape id="_x0000_i1031" type="#_x0000_t75" style="width:14.25pt;height:12.9pt" o:ole="">
-            <v:imagedata r:id="rId16" o:title=""/>
-          </v:shape>
-          <o:OLEObject Type="Embed" ProgID="Equation.DSMT4" ShapeID="_x0000_i1031" DrawAspect="Content" ObjectID="_1495372266" r:id="rId17"/>
+            <v:imagedata r:id="rId18" o:title=""/>
+          </v:shape>
+          <o:OLEObject Type="Embed" ProgID="Equation.DSMT4" ShapeID="_x0000_i1031" DrawAspect="Content" ObjectID="_1495628032" r:id="rId19"/>
         </w:object>
       </w:r>
       <w:r>
@@ -427,9 +693,9 @@
         </w:rPr>
         <w:object w:dxaOrig="600" w:dyaOrig="300">
           <v:shape id="_x0000_i1032" type="#_x0000_t75" style="width:29.9pt;height:14.95pt" o:ole="">
-            <v:imagedata r:id="rId18" o:title=""/>
-          </v:shape>
-          <o:OLEObject Type="Embed" ProgID="Equation.DSMT4" ShapeID="_x0000_i1032" DrawAspect="Content" ObjectID="_1495372267" r:id="rId19"/>
+            <v:imagedata r:id="rId20" o:title=""/>
+          </v:shape>
+          <o:OLEObject Type="Embed" ProgID="Equation.DSMT4" ShapeID="_x0000_i1032" DrawAspect="Content" ObjectID="_1495628033" r:id="rId21"/>
         </w:object>
       </w:r>
       <w:r>
@@ -498,9 +764,9 @@
         </w:rPr>
         <w:object w:dxaOrig="260" w:dyaOrig="279">
           <v:shape id="_x0000_i1033" type="#_x0000_t75" style="width:12.9pt;height:14.25pt" o:ole="">
-            <v:imagedata r:id="rId20" o:title=""/>
-          </v:shape>
-          <o:OLEObject Type="Embed" ProgID="Equation.DSMT4" ShapeID="_x0000_i1033" DrawAspect="Content" ObjectID="_1495372268" r:id="rId21"/>
+            <v:imagedata r:id="rId22" o:title=""/>
+          </v:shape>
+          <o:OLEObject Type="Embed" ProgID="Equation.DSMT4" ShapeID="_x0000_i1033" DrawAspect="Content" ObjectID="_1495628034" r:id="rId23"/>
         </w:object>
       </w:r>
       <w:r>
@@ -520,9 +786,9 @@
         </w:rPr>
         <w:object w:dxaOrig="1080" w:dyaOrig="320">
           <v:shape id="_x0000_i1034" type="#_x0000_t75" style="width:54.35pt;height:15.6pt" o:ole="">
-            <v:imagedata r:id="rId22" o:title=""/>
-          </v:shape>
-          <o:OLEObject Type="Embed" ProgID="Equation.DSMT4" ShapeID="_x0000_i1034" DrawAspect="Content" ObjectID="_1495372269" r:id="rId23"/>
+            <v:imagedata r:id="rId24" o:title=""/>
+          </v:shape>
+          <o:OLEObject Type="Embed" ProgID="Equation.DSMT4" ShapeID="_x0000_i1034" DrawAspect="Content" ObjectID="_1495628035" r:id="rId25"/>
         </w:object>
       </w:r>
       <w:r>
@@ -559,9 +825,9 @@
         </w:rPr>
         <w:object w:dxaOrig="1860" w:dyaOrig="1100">
           <v:shape id="_x0000_i1035" type="#_x0000_t75" style="width:93.05pt;height:55pt" o:ole="">
-            <v:imagedata r:id="rId24" o:title=""/>
-          </v:shape>
-          <o:OLEObject Type="Embed" ProgID="Equation.DSMT4" ShapeID="_x0000_i1035" DrawAspect="Content" ObjectID="_1495372270" r:id="rId25"/>
+            <v:imagedata r:id="rId26" o:title=""/>
+          </v:shape>
+          <o:OLEObject Type="Embed" ProgID="Equation.DSMT4" ShapeID="_x0000_i1035" DrawAspect="Content" ObjectID="_1495628036" r:id="rId27"/>
         </w:object>
       </w:r>
       <w:r>
@@ -623,9 +889,9 @@
         </w:rPr>
         <w:object w:dxaOrig="1540" w:dyaOrig="360">
           <v:shape id="_x0000_i1036" type="#_x0000_t75" style="width:77.45pt;height:18.35pt" o:ole="">
-            <v:imagedata r:id="rId26" o:title=""/>
-          </v:shape>
-          <o:OLEObject Type="Embed" ProgID="Equation.DSMT4" ShapeID="_x0000_i1036" DrawAspect="Content" ObjectID="_1495372271" r:id="rId27"/>
+            <v:imagedata r:id="rId28" o:title=""/>
+          </v:shape>
+          <o:OLEObject Type="Embed" ProgID="Equation.DSMT4" ShapeID="_x0000_i1036" DrawAspect="Content" ObjectID="_1495628037" r:id="rId29"/>
         </w:object>
       </w:r>
       <w:r>
@@ -670,9 +936,9 @@
         </w:rPr>
         <w:object w:dxaOrig="1280" w:dyaOrig="460">
           <v:shape id="_x0000_i1037" type="#_x0000_t75" style="width:63.85pt;height:23.1pt" o:ole="">
-            <v:imagedata r:id="rId28" o:title=""/>
-          </v:shape>
-          <o:OLEObject Type="Embed" ProgID="Equation.DSMT4" ShapeID="_x0000_i1037" DrawAspect="Content" ObjectID="_1495372272" r:id="rId29"/>
+            <v:imagedata r:id="rId30" o:title=""/>
+          </v:shape>
+          <o:OLEObject Type="Embed" ProgID="Equation.DSMT4" ShapeID="_x0000_i1037" DrawAspect="Content" ObjectID="_1495628038" r:id="rId31"/>
         </w:object>
       </w:r>
       <w:r>
@@ -725,9 +991,9 @@
         </w:rPr>
         <w:object w:dxaOrig="560" w:dyaOrig="400">
           <v:shape id="_x0000_i1038" type="#_x0000_t75" style="width:27.85pt;height:20.4pt" o:ole="">
-            <v:imagedata r:id="rId30" o:title=""/>
-          </v:shape>
-          <o:OLEObject Type="Embed" ProgID="Equation.DSMT4" ShapeID="_x0000_i1038" DrawAspect="Content" ObjectID="_1495372273" r:id="rId31"/>
+            <v:imagedata r:id="rId32" o:title=""/>
+          </v:shape>
+          <o:OLEObject Type="Embed" ProgID="Equation.DSMT4" ShapeID="_x0000_i1038" DrawAspect="Content" ObjectID="_1495628039" r:id="rId33"/>
         </w:object>
       </w:r>
       <w:r>
@@ -763,9 +1029,9 @@
         </w:rPr>
         <w:object w:dxaOrig="499" w:dyaOrig="320">
           <v:shape id="_x0000_i1039" type="#_x0000_t75" style="width:24.45pt;height:15.6pt" o:ole="">
-            <v:imagedata r:id="rId32" o:title=""/>
-          </v:shape>
-          <o:OLEObject Type="Embed" ProgID="Equation.DSMT4" ShapeID="_x0000_i1039" DrawAspect="Content" ObjectID="_1495372274" r:id="rId33"/>
+            <v:imagedata r:id="rId34" o:title=""/>
+          </v:shape>
+          <o:OLEObject Type="Embed" ProgID="Equation.DSMT4" ShapeID="_x0000_i1039" DrawAspect="Content" ObjectID="_1495628040" r:id="rId35"/>
         </w:object>
       </w:r>
       <w:r>
@@ -810,9 +1076,9 @@
         </w:rPr>
         <w:object w:dxaOrig="200" w:dyaOrig="220">
           <v:shape id="_x0000_i1040" type="#_x0000_t75" style="width:9.5pt;height:11.55pt" o:ole="">
-            <v:imagedata r:id="rId34" o:title=""/>
-          </v:shape>
-          <o:OLEObject Type="Embed" ProgID="Equation.DSMT4" ShapeID="_x0000_i1040" DrawAspect="Content" ObjectID="_1495372275" r:id="rId35"/>
+            <v:imagedata r:id="rId36" o:title=""/>
+          </v:shape>
+          <o:OLEObject Type="Embed" ProgID="Equation.DSMT4" ShapeID="_x0000_i1040" DrawAspect="Content" ObjectID="_1495628041" r:id="rId37"/>
         </w:object>
       </w:r>
       <w:r>
@@ -848,9 +1114,9 @@
         </w:rPr>
         <w:object w:dxaOrig="200" w:dyaOrig="220">
           <v:shape id="_x0000_i1041" type="#_x0000_t75" style="width:9.5pt;height:11.55pt" o:ole="">
-            <v:imagedata r:id="rId34" o:title=""/>
-          </v:shape>
-          <o:OLEObject Type="Embed" ProgID="Equation.DSMT4" ShapeID="_x0000_i1041" DrawAspect="Content" ObjectID="_1495372276" r:id="rId36"/>
+            <v:imagedata r:id="rId36" o:title=""/>
+          </v:shape>
+          <o:OLEObject Type="Embed" ProgID="Equation.DSMT4" ShapeID="_x0000_i1041" DrawAspect="Content" ObjectID="_1495628042" r:id="rId38"/>
         </w:object>
       </w:r>
       <w:r>
@@ -870,9 +1136,9 @@
         </w:rPr>
         <w:object w:dxaOrig="380" w:dyaOrig="300">
           <v:shape id="_x0000_i1042" type="#_x0000_t75" style="width:19pt;height:14.95pt" o:ole="">
-            <v:imagedata r:id="rId37" o:title=""/>
-          </v:shape>
-          <o:OLEObject Type="Embed" ProgID="Equation.DSMT4" ShapeID="_x0000_i1042" DrawAspect="Content" ObjectID="_1495372277" r:id="rId38"/>
+            <v:imagedata r:id="rId39" o:title=""/>
+          </v:shape>
+          <o:OLEObject Type="Embed" ProgID="Equation.DSMT4" ShapeID="_x0000_i1042" DrawAspect="Content" ObjectID="_1495628043" r:id="rId40"/>
         </w:object>
       </w:r>
       <w:r>
@@ -892,9 +1158,9 @@
         </w:rPr>
         <w:object w:dxaOrig="380" w:dyaOrig="300">
           <v:shape id="_x0000_i1043" type="#_x0000_t75" style="width:19pt;height:14.95pt" o:ole="">
-            <v:imagedata r:id="rId37" o:title=""/>
-          </v:shape>
-          <o:OLEObject Type="Embed" ProgID="Equation.DSMT4" ShapeID="_x0000_i1043" DrawAspect="Content" ObjectID="_1495372278" r:id="rId39"/>
+            <v:imagedata r:id="rId39" o:title=""/>
+          </v:shape>
+          <o:OLEObject Type="Embed" ProgID="Equation.DSMT4" ShapeID="_x0000_i1043" DrawAspect="Content" ObjectID="_1495628044" r:id="rId41"/>
         </w:object>
       </w:r>
       <w:r>
@@ -914,9 +1180,9 @@
         </w:rPr>
         <w:object w:dxaOrig="200" w:dyaOrig="220">
           <v:shape id="_x0000_i1044" type="#_x0000_t75" style="width:9.5pt;height:11.55pt" o:ole="">
-            <v:imagedata r:id="rId34" o:title=""/>
-          </v:shape>
-          <o:OLEObject Type="Embed" ProgID="Equation.DSMT4" ShapeID="_x0000_i1044" DrawAspect="Content" ObjectID="_1495372279" r:id="rId40"/>
+            <v:imagedata r:id="rId36" o:title=""/>
+          </v:shape>
+          <o:OLEObject Type="Embed" ProgID="Equation.DSMT4" ShapeID="_x0000_i1044" DrawAspect="Content" ObjectID="_1495628045" r:id="rId42"/>
         </w:object>
       </w:r>
       <w:r>
@@ -1006,6 +1272,7 @@
           <w:sz w:val="24"/>
           <w:szCs w:val="24"/>
         </w:rPr>
+        <w:lastRenderedPageBreak/>
         <w:t>从式（5</w:t>
       </w:r>
       <w:r>
@@ -1065,9 +1332,9 @@
         </w:rPr>
         <w:object w:dxaOrig="499" w:dyaOrig="320">
           <v:shape id="_x0000_i1045" type="#_x0000_t75" style="width:24.45pt;height:15.6pt" o:ole="">
-            <v:imagedata r:id="rId41" o:title=""/>
-          </v:shape>
-          <o:OLEObject Type="Embed" ProgID="Equation.DSMT4" ShapeID="_x0000_i1045" DrawAspect="Content" ObjectID="_1495372280" r:id="rId42"/>
+            <v:imagedata r:id="rId43" o:title=""/>
+          </v:shape>
+          <o:OLEObject Type="Embed" ProgID="Equation.DSMT4" ShapeID="_x0000_i1045" DrawAspect="Content" ObjectID="_1495628046" r:id="rId44"/>
         </w:object>
       </w:r>
       <w:r>
@@ -1087,9 +1354,9 @@
         </w:rPr>
         <w:object w:dxaOrig="279" w:dyaOrig="260">
           <v:shape id="_x0000_i1046" type="#_x0000_t75" style="width:14.25pt;height:12.9pt" o:ole="">
-            <v:imagedata r:id="rId43" o:title=""/>
-          </v:shape>
-          <o:OLEObject Type="Embed" ProgID="Equation.DSMT4" ShapeID="_x0000_i1046" DrawAspect="Content" ObjectID="_1495372281" r:id="rId44"/>
+            <v:imagedata r:id="rId45" o:title=""/>
+          </v:shape>
+          <o:OLEObject Type="Embed" ProgID="Equation.DSMT4" ShapeID="_x0000_i1046" DrawAspect="Content" ObjectID="_1495628047" r:id="rId46"/>
         </w:object>
       </w:r>
       <w:r>
@@ -1109,9 +1376,9 @@
         </w:rPr>
         <w:object w:dxaOrig="380" w:dyaOrig="300">
           <v:shape id="_x0000_i1047" type="#_x0000_t75" style="width:19pt;height:14.95pt" o:ole="">
-            <v:imagedata r:id="rId37" o:title=""/>
-          </v:shape>
-          <o:OLEObject Type="Embed" ProgID="Equation.DSMT4" ShapeID="_x0000_i1047" DrawAspect="Content" ObjectID="_1495372282" r:id="rId45"/>
+            <v:imagedata r:id="rId39" o:title=""/>
+          </v:shape>
+          <o:OLEObject Type="Embed" ProgID="Equation.DSMT4" ShapeID="_x0000_i1047" DrawAspect="Content" ObjectID="_1495628048" r:id="rId47"/>
         </w:object>
       </w:r>
       <w:r>
@@ -1131,9 +1398,9 @@
         </w:rPr>
         <w:object w:dxaOrig="200" w:dyaOrig="220">
           <v:shape id="_x0000_i1048" type="#_x0000_t75" style="width:9.5pt;height:11.55pt" o:ole="">
-            <v:imagedata r:id="rId46" o:title=""/>
-          </v:shape>
-          <o:OLEObject Type="Embed" ProgID="Equation.DSMT4" ShapeID="_x0000_i1048" DrawAspect="Content" ObjectID="_1495372283" r:id="rId47"/>
+            <v:imagedata r:id="rId48" o:title=""/>
+          </v:shape>
+          <o:OLEObject Type="Embed" ProgID="Equation.DSMT4" ShapeID="_x0000_i1048" DrawAspect="Content" ObjectID="_1495628049" r:id="rId49"/>
         </w:object>
       </w:r>
       <w:r>
@@ -1153,27 +1420,18 @@
         </w:rPr>
         <w:object w:dxaOrig="279" w:dyaOrig="260">
           <v:shape id="_x0000_i1049" type="#_x0000_t75" style="width:14.25pt;height:12.9pt" o:ole="">
-            <v:imagedata r:id="rId43" o:title=""/>
-          </v:shape>
-          <o:OLEObject Type="Embed" ProgID="Equation.DSMT4" ShapeID="_x0000_i1049" DrawAspect="Content" ObjectID="_1495372284" r:id="rId48"/>
-        </w:object>
-      </w:r>
-      <w:r>
-        <w:rPr>
-          <w:rFonts w:asciiTheme="minorEastAsia" w:hAnsiTheme="minorEastAsia" w:hint="eastAsia"/>
-          <w:sz w:val="24"/>
-          <w:szCs w:val="24"/>
-        </w:rPr>
-        <w:t>是正交矩阵，在</w:t>
-      </w:r>
-      <w:r>
-        <w:rPr>
-          <w:rFonts w:asciiTheme="minorEastAsia" w:hAnsiTheme="minorEastAsia" w:hint="eastAsia"/>
-          <w:sz w:val="24"/>
-          <w:szCs w:val="24"/>
-        </w:rPr>
-        <w:lastRenderedPageBreak/>
-        <w:t>信噪比很低，即</w:t>
+            <v:imagedata r:id="rId45" o:title=""/>
+          </v:shape>
+          <o:OLEObject Type="Embed" ProgID="Equation.DSMT4" ShapeID="_x0000_i1049" DrawAspect="Content" ObjectID="_1495628050" r:id="rId50"/>
+        </w:object>
+      </w:r>
+      <w:r>
+        <w:rPr>
+          <w:rFonts w:asciiTheme="minorEastAsia" w:hAnsiTheme="minorEastAsia" w:hint="eastAsia"/>
+          <w:sz w:val="24"/>
+          <w:szCs w:val="24"/>
+        </w:rPr>
+        <w:t>是正交矩阵，在信噪比很低，即</w:t>
       </w:r>
       <w:r>
         <w:rPr>
@@ -1184,9 +1442,9 @@
         </w:rPr>
         <w:object w:dxaOrig="200" w:dyaOrig="220">
           <v:shape id="_x0000_i1050" type="#_x0000_t75" style="width:9.5pt;height:11.55pt" o:ole="">
-            <v:imagedata r:id="rId46" o:title=""/>
-          </v:shape>
-          <o:OLEObject Type="Embed" ProgID="Equation.DSMT4" ShapeID="_x0000_i1050" DrawAspect="Content" ObjectID="_1495372285" r:id="rId49"/>
+            <v:imagedata r:id="rId48" o:title=""/>
+          </v:shape>
+          <o:OLEObject Type="Embed" ProgID="Equation.DSMT4" ShapeID="_x0000_i1050" DrawAspect="Content" ObjectID="_1495628051" r:id="rId51"/>
         </w:object>
       </w:r>
       <w:r>
@@ -1206,9 +1464,9 @@
         </w:rPr>
         <w:object w:dxaOrig="499" w:dyaOrig="320">
           <v:shape id="_x0000_i1051" type="#_x0000_t75" style="width:24.45pt;height:15.6pt" o:ole="">
-            <v:imagedata r:id="rId50" o:title=""/>
-          </v:shape>
-          <o:OLEObject Type="Embed" ProgID="Equation.DSMT4" ShapeID="_x0000_i1051" DrawAspect="Content" ObjectID="_1495372286" r:id="rId51"/>
+            <v:imagedata r:id="rId52" o:title=""/>
+          </v:shape>
+          <o:OLEObject Type="Embed" ProgID="Equation.DSMT4" ShapeID="_x0000_i1051" DrawAspect="Content" ObjectID="_1495628052" r:id="rId53"/>
         </w:object>
       </w:r>
       <w:r>
@@ -1303,10 +1561,10 @@
           <w:szCs w:val="24"/>
         </w:rPr>
         <w:object w:dxaOrig="1939" w:dyaOrig="1120">
-          <v:shape id="_x0000_i1060" type="#_x0000_t75" style="width:97.15pt;height:56.4pt" o:ole="">
-            <v:imagedata r:id="rId52" o:title=""/>
-          </v:shape>
-          <o:OLEObject Type="Embed" ProgID="Equation.DSMT4" ShapeID="_x0000_i1060" DrawAspect="Content" ObjectID="_1495372287" r:id="rId53"/>
+          <v:shape id="_x0000_i1052" type="#_x0000_t75" style="width:97.15pt;height:56.4pt" o:ole="">
+            <v:imagedata r:id="rId54" o:title=""/>
+          </v:shape>
+          <o:OLEObject Type="Embed" ProgID="Equation.DSMT4" ShapeID="_x0000_i1052" DrawAspect="Content" ObjectID="_1495628053" r:id="rId55"/>
         </w:object>
       </w:r>
       <w:r>
@@ -1317,8 +1575,6 @@
         </w:rPr>
         <w:t>；</w:t>
       </w:r>
-      <w:bookmarkStart w:id="0" w:name="_GoBack"/>
-      <w:bookmarkEnd w:id="0"/>
     </w:p>
     <w:p>
       <w:pPr>
@@ -1353,10 +1609,10 @@
           <w:szCs w:val="24"/>
         </w:rPr>
         <w:object w:dxaOrig="900" w:dyaOrig="1120">
-          <v:shape id="_x0000_i1052" type="#_x0000_t75" style="width:44.85pt;height:56.4pt" o:ole="">
-            <v:imagedata r:id="rId54" o:title=""/>
-          </v:shape>
-          <o:OLEObject Type="Embed" ProgID="Equation.DSMT4" ShapeID="_x0000_i1052" DrawAspect="Content" ObjectID="_1495372288" r:id="rId55"/>
+          <v:shape id="_x0000_i1053" type="#_x0000_t75" style="width:44.85pt;height:56.4pt" o:ole="">
+            <v:imagedata r:id="rId56" o:title=""/>
+          </v:shape>
+          <o:OLEObject Type="Embed" ProgID="Equation.DSMT4" ShapeID="_x0000_i1053" DrawAspect="Content" ObjectID="_1495628054" r:id="rId57"/>
         </w:object>
       </w:r>
       <w:r>
@@ -1400,10 +1656,10 @@
           <w:szCs w:val="24"/>
         </w:rPr>
         <w:object w:dxaOrig="760" w:dyaOrig="400">
-          <v:shape id="_x0000_i1053" type="#_x0000_t75" style="width:38.05pt;height:20.4pt" o:ole="">
-            <v:imagedata r:id="rId56" o:title=""/>
-          </v:shape>
-          <o:OLEObject Type="Embed" ProgID="Equation.DSMT4" ShapeID="_x0000_i1053" DrawAspect="Content" ObjectID="_1495372289" r:id="rId57"/>
+          <v:shape id="_x0000_i1054" type="#_x0000_t75" style="width:38.05pt;height:20.4pt" o:ole="">
+            <v:imagedata r:id="rId58" o:title=""/>
+          </v:shape>
+          <o:OLEObject Type="Embed" ProgID="Equation.DSMT4" ShapeID="_x0000_i1054" DrawAspect="Content" ObjectID="_1495628055" r:id="rId59"/>
         </w:object>
       </w:r>
       <w:r>
@@ -1431,10 +1687,10 @@
           <w:szCs w:val="24"/>
         </w:rPr>
         <w:object w:dxaOrig="1460" w:dyaOrig="1120">
-          <v:shape id="_x0000_i1054" type="#_x0000_t75" style="width:72.7pt;height:56.4pt" o:ole="">
-            <v:imagedata r:id="rId58" o:title=""/>
-          </v:shape>
-          <o:OLEObject Type="Embed" ProgID="Equation.DSMT4" ShapeID="_x0000_i1054" DrawAspect="Content" ObjectID="_1495372290" r:id="rId59"/>
+          <v:shape id="_x0000_i1055" type="#_x0000_t75" style="width:72.7pt;height:56.4pt" o:ole="">
+            <v:imagedata r:id="rId60" o:title=""/>
+          </v:shape>
+          <o:OLEObject Type="Embed" ProgID="Equation.DSMT4" ShapeID="_x0000_i1055" DrawAspect="Content" ObjectID="_1495628056" r:id="rId61"/>
         </w:object>
       </w:r>
       <w:r>
@@ -1478,10 +1734,10 @@
           <w:szCs w:val="24"/>
         </w:rPr>
         <w:object w:dxaOrig="1080" w:dyaOrig="320">
-          <v:shape id="_x0000_i1055" type="#_x0000_t75" style="width:54.35pt;height:15.6pt" o:ole="">
-            <v:imagedata r:id="rId22" o:title=""/>
-          </v:shape>
-          <o:OLEObject Type="Embed" ProgID="Equation.DSMT4" ShapeID="_x0000_i1055" DrawAspect="Content" ObjectID="_1495372291" r:id="rId60"/>
+          <v:shape id="_x0000_i1056" type="#_x0000_t75" style="width:54.35pt;height:15.6pt" o:ole="">
+            <v:imagedata r:id="rId24" o:title=""/>
+          </v:shape>
+          <o:OLEObject Type="Embed" ProgID="Equation.DSMT4" ShapeID="_x0000_i1056" DrawAspect="Content" ObjectID="_1495628057" r:id="rId62"/>
         </w:object>
       </w:r>
       <w:r>
@@ -1509,10 +1765,10 @@
           <w:szCs w:val="24"/>
         </w:rPr>
         <w:object w:dxaOrig="2360" w:dyaOrig="1120">
-          <v:shape id="_x0000_i1056" type="#_x0000_t75" style="width:117.5pt;height:56.4pt" o:ole="">
-            <v:imagedata r:id="rId61" o:title=""/>
-          </v:shape>
-          <o:OLEObject Type="Embed" ProgID="Equation.DSMT4" ShapeID="_x0000_i1056" DrawAspect="Content" ObjectID="_1495372292" r:id="rId62"/>
+          <v:shape id="_x0000_i1057" type="#_x0000_t75" style="width:117.5pt;height:56.4pt" o:ole="">
+            <v:imagedata r:id="rId63" o:title=""/>
+          </v:shape>
+          <o:OLEObject Type="Embed" ProgID="Equation.DSMT4" ShapeID="_x0000_i1057" DrawAspect="Content" ObjectID="_1495628058" r:id="rId64"/>
         </w:object>
       </w:r>
       <w:r>
@@ -1573,10 +1829,10 @@
           <w:szCs w:val="24"/>
         </w:rPr>
         <w:object w:dxaOrig="3840" w:dyaOrig="1120">
-          <v:shape id="_x0000_i1057" type="#_x0000_t75" style="width:192.25pt;height:56.4pt" o:ole="">
-            <v:imagedata r:id="rId63" o:title=""/>
-          </v:shape>
-          <o:OLEObject Type="Embed" ProgID="Equation.DSMT4" ShapeID="_x0000_i1057" DrawAspect="Content" ObjectID="_1495372293" r:id="rId64"/>
+          <v:shape id="_x0000_i1058" type="#_x0000_t75" style="width:192.25pt;height:56.4pt" o:ole="">
+            <v:imagedata r:id="rId65" o:title=""/>
+          </v:shape>
+          <o:OLEObject Type="Embed" ProgID="Equation.DSMT4" ShapeID="_x0000_i1058" DrawAspect="Content" ObjectID="_1495628059" r:id="rId66"/>
         </w:object>
       </w:r>
       <w:r>
@@ -1637,10 +1893,10 @@
           <w:szCs w:val="24"/>
         </w:rPr>
         <w:object w:dxaOrig="1460" w:dyaOrig="1120">
-          <v:shape id="_x0000_i1058" type="#_x0000_t75" style="width:72.7pt;height:56.4pt" o:ole="">
-            <v:imagedata r:id="rId65" o:title=""/>
-          </v:shape>
-          <o:OLEObject Type="Embed" ProgID="Equation.DSMT4" ShapeID="_x0000_i1058" DrawAspect="Content" ObjectID="_1495372294" r:id="rId66"/>
+          <v:shape id="_x0000_i1059" type="#_x0000_t75" style="width:72.7pt;height:56.4pt" o:ole="">
+            <v:imagedata r:id="rId67" o:title=""/>
+          </v:shape>
+          <o:OLEObject Type="Embed" ProgID="Equation.DSMT4" ShapeID="_x0000_i1059" DrawAspect="Content" ObjectID="_1495628060" r:id="rId68"/>
         </w:object>
       </w:r>
       <w:r>
@@ -1666,6 +1922,7 @@
           <w:sz w:val="24"/>
           <w:szCs w:val="24"/>
         </w:rPr>
+        <w:lastRenderedPageBreak/>
         <w:t>经过判决得:</w:t>
       </w:r>
       <w:r>
@@ -1676,10 +1933,10 @@
           <w:szCs w:val="24"/>
         </w:rPr>
         <w:object w:dxaOrig="900" w:dyaOrig="1120">
-          <v:shape id="_x0000_i1059" type="#_x0000_t75" style="width:44.85pt;height:56.4pt" o:ole="">
-            <v:imagedata r:id="rId67" o:title=""/>
-          </v:shape>
-          <o:OLEObject Type="Embed" ProgID="Equation.DSMT4" ShapeID="_x0000_i1059" DrawAspect="Content" ObjectID="_1495372295" r:id="rId68"/>
+          <v:shape id="_x0000_i1060" type="#_x0000_t75" style="width:44.85pt;height:56.4pt" o:ole="">
+            <v:imagedata r:id="rId69" o:title=""/>
+          </v:shape>
+          <o:OLEObject Type="Embed" ProgID="Equation.DSMT4" ShapeID="_x0000_i1060" DrawAspect="Content" ObjectID="_1495628061" r:id="rId70"/>
         </w:object>
       </w:r>
       <w:r>

--- a/毕设/片段/ZF.docx
+++ b/毕设/片段/ZF.docx
@@ -5,182 +5,55 @@
     <w:p>
       <w:pPr>
         <w:rPr>
+          <w:b/>
           <w:sz w:val="52"/>
         </w:rPr>
       </w:pPr>
       <w:r>
         <w:rPr>
           <w:rFonts w:hint="eastAsia"/>
+          <w:b/>
           <w:sz w:val="52"/>
         </w:rPr>
-        <w:t>ZF</w:t>
-      </w:r>
-    </w:p>
-    <w:p>
-      <w:pPr>
-        <w:rPr>
-          <w:rFonts w:asciiTheme="minorEastAsia" w:hAnsiTheme="minorEastAsia" w:hint="eastAsia"/>
-          <w:sz w:val="24"/>
-          <w:szCs w:val="24"/>
-        </w:rPr>
-      </w:pPr>
-      <w:r>
-        <w:rPr>
-          <w:rFonts w:asciiTheme="minorEastAsia" w:hAnsiTheme="minorEastAsia" w:hint="eastAsia"/>
-          <w:sz w:val="24"/>
-          <w:szCs w:val="24"/>
-        </w:rPr>
-        <w:t>对于MIMO系统的接收信号来讲，不同发射天线</w:t>
-      </w:r>
-      <w:r>
-        <w:rPr>
-          <w:rFonts w:asciiTheme="minorEastAsia" w:hAnsiTheme="minorEastAsia" w:hint="eastAsia"/>
-          <w:sz w:val="24"/>
-          <w:szCs w:val="24"/>
-        </w:rPr>
-        <w:t>上</w:t>
-      </w:r>
-      <w:r>
-        <w:rPr>
-          <w:rFonts w:asciiTheme="minorEastAsia" w:hAnsiTheme="minorEastAsia" w:hint="eastAsia"/>
-          <w:sz w:val="24"/>
-          <w:szCs w:val="24"/>
-        </w:rPr>
-        <w:t>的发射信号之</w:t>
-      </w:r>
-      <w:r>
-        <w:rPr>
-          <w:rFonts w:asciiTheme="minorEastAsia" w:hAnsiTheme="minorEastAsia" w:hint="eastAsia"/>
-          <w:sz w:val="24"/>
-          <w:szCs w:val="24"/>
-        </w:rPr>
-        <w:t>间</w:t>
-      </w:r>
-      <w:r>
-        <w:rPr>
-          <w:rFonts w:asciiTheme="minorEastAsia" w:hAnsiTheme="minorEastAsia" w:hint="eastAsia"/>
-          <w:sz w:val="24"/>
-          <w:szCs w:val="24"/>
-        </w:rPr>
-        <w:t>存在着相互的干扰。相对于某一根发射天线上面的信号子流来</w:t>
-      </w:r>
-      <w:r>
-        <w:rPr>
-          <w:rFonts w:asciiTheme="minorEastAsia" w:hAnsiTheme="minorEastAsia" w:hint="eastAsia"/>
-          <w:sz w:val="24"/>
-          <w:szCs w:val="24"/>
-        </w:rPr>
-        <w:t>说</w:t>
-      </w:r>
-      <w:r>
-        <w:rPr>
-          <w:rFonts w:asciiTheme="minorEastAsia" w:hAnsiTheme="minorEastAsia" w:hint="eastAsia"/>
-          <w:sz w:val="24"/>
-          <w:szCs w:val="24"/>
-        </w:rPr>
-        <w:t>，其他发射天线</w:t>
-      </w:r>
-      <w:r>
-        <w:rPr>
-          <w:rFonts w:asciiTheme="minorEastAsia" w:hAnsiTheme="minorEastAsia" w:hint="eastAsia"/>
-          <w:sz w:val="24"/>
-          <w:szCs w:val="24"/>
-        </w:rPr>
-        <w:t>上</w:t>
-      </w:r>
-      <w:r>
-        <w:rPr>
-          <w:rFonts w:asciiTheme="minorEastAsia" w:hAnsiTheme="minorEastAsia" w:hint="eastAsia"/>
-          <w:sz w:val="24"/>
-          <w:szCs w:val="24"/>
-        </w:rPr>
-        <w:t>的信号则被看</w:t>
-      </w:r>
-      <w:r>
-        <w:rPr>
-          <w:rFonts w:asciiTheme="minorEastAsia" w:hAnsiTheme="minorEastAsia" w:hint="eastAsia"/>
-          <w:sz w:val="24"/>
-          <w:szCs w:val="24"/>
-        </w:rPr>
-        <w:t>作</w:t>
-      </w:r>
-      <w:r>
-        <w:rPr>
-          <w:rFonts w:asciiTheme="minorEastAsia" w:hAnsiTheme="minorEastAsia" w:hint="eastAsia"/>
-          <w:sz w:val="24"/>
-          <w:szCs w:val="24"/>
-        </w:rPr>
-        <w:t>干扰，把接收信号乘以一个线性的滤波</w:t>
-      </w:r>
-      <w:r>
-        <w:rPr>
-          <w:rFonts w:asciiTheme="minorEastAsia" w:hAnsiTheme="minorEastAsia" w:hint="eastAsia"/>
-          <w:sz w:val="24"/>
-          <w:szCs w:val="24"/>
-        </w:rPr>
-        <w:t>矩阵</w:t>
-      </w:r>
-      <w:r>
-        <w:rPr>
-          <w:rFonts w:asciiTheme="minorEastAsia" w:hAnsiTheme="minorEastAsia" w:hint="eastAsia"/>
-          <w:sz w:val="24"/>
-          <w:szCs w:val="24"/>
-        </w:rPr>
-        <w:t>，</w:t>
-      </w:r>
-      <w:r>
-        <w:rPr>
-          <w:rFonts w:asciiTheme="minorEastAsia" w:hAnsiTheme="minorEastAsia" w:hint="eastAsia"/>
-          <w:sz w:val="24"/>
-          <w:szCs w:val="24"/>
-        </w:rPr>
-        <w:t>从而</w:t>
-      </w:r>
-      <w:r>
-        <w:rPr>
-          <w:rFonts w:asciiTheme="minorEastAsia" w:hAnsiTheme="minorEastAsia" w:hint="eastAsia"/>
-          <w:sz w:val="24"/>
-          <w:szCs w:val="24"/>
-        </w:rPr>
-        <w:t>使得干扰信号从被检测的信号中给消除掉，这就是“干扰置零”的主要思想。</w:t>
-      </w:r>
-    </w:p>
-    <w:p>
-      <w:pPr>
-        <w:rPr>
-          <w:rFonts w:asciiTheme="minorEastAsia" w:hAnsiTheme="minorEastAsia"/>
-          <w:sz w:val="24"/>
-          <w:szCs w:val="24"/>
-        </w:rPr>
-      </w:pPr>
-      <w:r>
-        <w:rPr>
-          <w:rFonts w:asciiTheme="minorEastAsia" w:hAnsiTheme="minorEastAsia" w:hint="eastAsia"/>
-          <w:sz w:val="24"/>
-          <w:szCs w:val="24"/>
-        </w:rPr>
-        <w:t>线性的MIMO检测就是利用“干扰置零”的思想，通过</w:t>
-      </w:r>
-      <w:r>
-        <w:rPr>
-          <w:rFonts w:asciiTheme="minorEastAsia" w:hAnsiTheme="minorEastAsia" w:hint="eastAsia"/>
-          <w:sz w:val="24"/>
-          <w:szCs w:val="24"/>
-        </w:rPr>
-        <w:t>对</w:t>
-      </w:r>
-      <w:r>
-        <w:rPr>
-          <w:rFonts w:asciiTheme="minorEastAsia" w:hAnsiTheme="minorEastAsia" w:hint="eastAsia"/>
-          <w:sz w:val="24"/>
-          <w:szCs w:val="24"/>
-        </w:rPr>
-        <w:t>接收端的信号向量</w:t>
-      </w:r>
-      <w:r>
-        <w:rPr>
-          <w:rFonts w:asciiTheme="minorEastAsia" w:hAnsiTheme="minorEastAsia"/>
-          <w:position w:val="-4"/>
+        <w:t>线性检测算法</w:t>
+      </w:r>
+    </w:p>
+    <w:p>
+      <w:pPr>
+        <w:rPr>
+          <w:rFonts w:asciiTheme="minorEastAsia" w:hAnsiTheme="minorEastAsia"/>
+          <w:sz w:val="24"/>
+          <w:szCs w:val="24"/>
+        </w:rPr>
+      </w:pPr>
+      <w:r>
+        <w:rPr>
+          <w:rFonts w:asciiTheme="minorEastAsia" w:hAnsiTheme="minorEastAsia" w:hint="eastAsia"/>
+          <w:sz w:val="24"/>
+          <w:szCs w:val="24"/>
+        </w:rPr>
+        <w:t>线性等效算法是</w:t>
+      </w:r>
+      <w:r>
+        <w:rPr>
+          <w:rFonts w:asciiTheme="minorEastAsia" w:hAnsiTheme="minorEastAsia" w:hint="eastAsia"/>
+          <w:sz w:val="24"/>
+          <w:szCs w:val="24"/>
+        </w:rPr>
+        <w:t>指</w:t>
+      </w:r>
+      <w:r>
+        <w:rPr>
+          <w:rFonts w:asciiTheme="minorEastAsia" w:hAnsiTheme="minorEastAsia" w:hint="eastAsia"/>
+          <w:sz w:val="24"/>
+          <w:szCs w:val="24"/>
+        </w:rPr>
+        <w:t>接收信号</w:t>
+      </w:r>
+      <w:r>
+        <w:rPr>
+          <w:rFonts w:asciiTheme="minorEastAsia" w:hAnsiTheme="minorEastAsia"/>
+          <w:position w:val="-10"/>
           <w:sz w:val="24"/>
           <w:szCs w:val="24"/>
         </w:rPr>
@@ -207,16 +80,144 @@
           <v:shape id="_x0000_i1061" type="#_x0000_t75" style="width:10.85pt;height:12.9pt" o:ole="">
             <v:imagedata r:id="rId6" o:title=""/>
           </v:shape>
-          <o:OLEObject Type="Embed" ProgID="Equation.DSMT4" ShapeID="_x0000_i1061" DrawAspect="Content" ObjectID="_1495628025" r:id="rId7"/>
-        </w:object>
-      </w:r>
-      <w:r>
-        <w:rPr>
-          <w:rFonts w:asciiTheme="minorEastAsia" w:hAnsiTheme="minorEastAsia" w:hint="eastAsia"/>
-          <w:sz w:val="24"/>
-          <w:szCs w:val="24"/>
-        </w:rPr>
-        <w:t>进行线性加权</w:t>
+          <o:OLEObject Type="Embed" ProgID="Equation.DSMT4" ShapeID="_x0000_i1061" DrawAspect="Content" ObjectID="_1497163078" r:id="rId7"/>
+        </w:object>
+      </w:r>
+      <w:r>
+        <w:rPr>
+          <w:rFonts w:asciiTheme="minorEastAsia" w:hAnsiTheme="minorEastAsia" w:hint="eastAsia"/>
+          <w:sz w:val="24"/>
+          <w:szCs w:val="24"/>
+        </w:rPr>
+        <w:t>与一个转换矩阵直接相乘后得到的估计矢量，</w:t>
+      </w:r>
+      <w:r>
+        <w:rPr>
+          <w:rFonts w:asciiTheme="minorEastAsia" w:hAnsiTheme="minorEastAsia"/>
+          <w:sz w:val="24"/>
+          <w:szCs w:val="24"/>
+        </w:rPr>
+        <w:t>之后</w:t>
+      </w:r>
+      <w:r>
+        <w:rPr>
+          <w:rFonts w:asciiTheme="minorEastAsia" w:hAnsiTheme="minorEastAsia" w:hint="eastAsia"/>
+          <w:sz w:val="24"/>
+          <w:szCs w:val="24"/>
+        </w:rPr>
+        <w:t>再对此估计得到的信号矢量进行判定的方法。</w:t>
+      </w:r>
+      <w:r>
+        <w:rPr>
+          <w:rFonts w:asciiTheme="minorEastAsia" w:hAnsiTheme="minorEastAsia" w:hint="eastAsia"/>
+          <w:sz w:val="24"/>
+          <w:szCs w:val="24"/>
+        </w:rPr>
+        <w:t>线性</w:t>
+      </w:r>
+      <w:r>
+        <w:rPr>
+          <w:rFonts w:asciiTheme="minorEastAsia" w:hAnsiTheme="minorEastAsia" w:hint="eastAsia"/>
+          <w:sz w:val="24"/>
+          <w:szCs w:val="24"/>
+        </w:rPr>
+        <w:t>检测</w:t>
+      </w:r>
+      <w:r>
+        <w:rPr>
+          <w:rFonts w:asciiTheme="minorEastAsia" w:hAnsiTheme="minorEastAsia" w:hint="eastAsia"/>
+          <w:sz w:val="24"/>
+          <w:szCs w:val="24"/>
+        </w:rPr>
+        <w:t>算法</w:t>
+      </w:r>
+      <w:r>
+        <w:rPr>
+          <w:rFonts w:asciiTheme="minorEastAsia" w:hAnsiTheme="minorEastAsia" w:hint="eastAsia"/>
+          <w:sz w:val="24"/>
+          <w:szCs w:val="24"/>
+        </w:rPr>
+        <w:t>根据所依据的准则的不同分为迫零（</w:t>
+      </w:r>
+      <w:r>
+        <w:rPr>
+          <w:rFonts w:asciiTheme="minorEastAsia" w:hAnsiTheme="minorEastAsia" w:hint="eastAsia"/>
+          <w:sz w:val="24"/>
+          <w:szCs w:val="24"/>
+        </w:rPr>
+        <w:t>ZF</w:t>
+      </w:r>
+      <w:r>
+        <w:rPr>
+          <w:rFonts w:asciiTheme="minorEastAsia" w:hAnsiTheme="minorEastAsia" w:hint="eastAsia"/>
+          <w:sz w:val="24"/>
+          <w:szCs w:val="24"/>
+        </w:rPr>
+        <w:t>,</w:t>
+      </w:r>
+      <w:r>
+        <w:rPr>
+          <w:rFonts w:asciiTheme="minorEastAsia" w:hAnsiTheme="minorEastAsia"/>
+          <w:sz w:val="24"/>
+          <w:szCs w:val="24"/>
+        </w:rPr>
+        <w:t xml:space="preserve"> </w:t>
+      </w:r>
+      <w:r>
+        <w:rPr>
+          <w:rFonts w:asciiTheme="minorEastAsia" w:hAnsiTheme="minorEastAsia" w:hint="eastAsia"/>
+          <w:sz w:val="24"/>
+          <w:szCs w:val="24"/>
+        </w:rPr>
+        <w:t>Zero</w:t>
+      </w:r>
+      <w:r>
+        <w:rPr>
+          <w:rFonts w:asciiTheme="minorEastAsia" w:hAnsiTheme="minorEastAsia"/>
+          <w:sz w:val="24"/>
+          <w:szCs w:val="24"/>
+        </w:rPr>
+        <w:t xml:space="preserve"> Forcing</w:t>
+      </w:r>
+      <w:r>
+        <w:rPr>
+          <w:rFonts w:asciiTheme="minorEastAsia" w:hAnsiTheme="minorEastAsia"/>
+          <w:sz w:val="24"/>
+          <w:szCs w:val="24"/>
+        </w:rPr>
+        <w:t>）</w:t>
+      </w:r>
+      <w:r>
+        <w:rPr>
+          <w:rFonts w:asciiTheme="minorEastAsia" w:hAnsiTheme="minorEastAsia" w:hint="eastAsia"/>
+          <w:sz w:val="24"/>
+          <w:szCs w:val="24"/>
+        </w:rPr>
+        <w:t>检测以及最小均方误差（MMSE, Maximum Mean Square Error</w:t>
+      </w:r>
+      <w:r>
+        <w:rPr>
+          <w:rFonts w:asciiTheme="minorEastAsia" w:hAnsiTheme="minorEastAsia"/>
+          <w:sz w:val="24"/>
+          <w:szCs w:val="24"/>
+        </w:rPr>
+        <w:t>）</w:t>
+      </w:r>
+      <w:r>
+        <w:rPr>
+          <w:rFonts w:asciiTheme="minorEastAsia" w:hAnsiTheme="minorEastAsia" w:hint="eastAsia"/>
+          <w:sz w:val="24"/>
+          <w:szCs w:val="24"/>
+        </w:rPr>
+        <w:t>检测。</w:t>
+      </w:r>
+      <w:r>
+        <w:rPr>
+          <w:rFonts w:asciiTheme="minorEastAsia" w:hAnsiTheme="minorEastAsia" w:hint="eastAsia"/>
+          <w:sz w:val="24"/>
+          <w:szCs w:val="24"/>
+        </w:rPr>
+        <w:t>线性检测算法在次优检测算法中相对于其他检测算法是最简单的</w:t>
       </w:r>
       <w:r>
         <w:rPr>
@@ -228,95 +229,6 @@
       </w:r>
       <w:r>
         <w:rPr>
-          <w:rFonts w:asciiTheme="minorEastAsia" w:hAnsiTheme="minorEastAsia" w:hint="eastAsia"/>
-          <w:sz w:val="24"/>
-          <w:szCs w:val="24"/>
-        </w:rPr>
-        <w:t>以满足一定准则的检测方法，把</w:t>
-      </w:r>
-      <w:r>
-        <w:rPr>
-          <w:rFonts w:asciiTheme="minorEastAsia" w:hAnsiTheme="minorEastAsia" w:hint="eastAsia"/>
-          <w:sz w:val="24"/>
-          <w:szCs w:val="24"/>
-        </w:rPr>
-        <w:t>不同</w:t>
-      </w:r>
-      <w:r>
-        <w:rPr>
-          <w:rFonts w:asciiTheme="minorEastAsia" w:hAnsiTheme="minorEastAsia" w:hint="eastAsia"/>
-          <w:sz w:val="24"/>
-          <w:szCs w:val="24"/>
-        </w:rPr>
-        <w:t>发射天线上面发送的信号给分离出来，然后对分离出来的每一路符号进行独立的检测。</w:t>
-      </w:r>
-    </w:p>
-    <w:p>
-      <w:pPr>
-        <w:rPr>
-          <w:rFonts w:asciiTheme="minorEastAsia" w:hAnsiTheme="minorEastAsia"/>
-          <w:sz w:val="24"/>
-          <w:szCs w:val="24"/>
-        </w:rPr>
-      </w:pPr>
-      <w:r>
-        <w:rPr>
-          <w:rFonts w:asciiTheme="minorEastAsia" w:hAnsiTheme="minorEastAsia" w:hint="eastAsia"/>
-          <w:sz w:val="24"/>
-          <w:szCs w:val="24"/>
-        </w:rPr>
-        <w:t>迫零检测算法（</w:t>
-      </w:r>
-      <w:r>
-        <w:rPr>
-          <w:rFonts w:asciiTheme="minorEastAsia" w:hAnsiTheme="minorEastAsia" w:hint="eastAsia"/>
-          <w:sz w:val="24"/>
-          <w:szCs w:val="24"/>
-        </w:rPr>
-        <w:t>ZF，</w:t>
-      </w:r>
-      <w:r>
-        <w:rPr>
-          <w:rFonts w:asciiTheme="minorEastAsia" w:hAnsiTheme="minorEastAsia" w:hint="eastAsia"/>
-          <w:sz w:val="24"/>
-          <w:szCs w:val="24"/>
-        </w:rPr>
-        <w:t>Zero</w:t>
-      </w:r>
-      <w:r>
-        <w:rPr>
-          <w:rFonts w:asciiTheme="minorEastAsia" w:hAnsiTheme="minorEastAsia"/>
-          <w:sz w:val="24"/>
-          <w:szCs w:val="24"/>
-        </w:rPr>
-        <w:t xml:space="preserve"> Forcing）</w:t>
-      </w:r>
-      <w:r>
-        <w:rPr>
-          <w:rFonts w:asciiTheme="minorEastAsia" w:hAnsiTheme="minorEastAsia" w:hint="eastAsia"/>
-          <w:sz w:val="24"/>
-          <w:szCs w:val="24"/>
-        </w:rPr>
-        <w:t>检测算法是一种线性检测算法，也是最简单</w:t>
-      </w:r>
-      <w:r>
-        <w:rPr>
-          <w:rFonts w:asciiTheme="minorEastAsia" w:hAnsiTheme="minorEastAsia" w:hint="eastAsia"/>
-          <w:sz w:val="24"/>
-          <w:szCs w:val="24"/>
-        </w:rPr>
-        <w:t>的检测算</w:t>
-      </w:r>
-      <w:r>
-        <w:rPr>
-          <w:rFonts w:asciiTheme="minorEastAsia" w:hAnsiTheme="minorEastAsia" w:hint="eastAsia"/>
-          <w:sz w:val="24"/>
-          <w:szCs w:val="24"/>
-        </w:rPr>
-        <w:t>法。</w:t>
-      </w:r>
-      <w:r>
-        <w:rPr>
           <w:rFonts w:asciiTheme="minorEastAsia" w:hAnsiTheme="minorEastAsia"/>
           <w:sz w:val="24"/>
           <w:szCs w:val="24"/>
@@ -329,20 +241,714 @@
           <w:sz w:val="24"/>
           <w:szCs w:val="24"/>
         </w:rPr>
-        <w:t>基本思想</w:t>
-      </w:r>
-      <w:r>
-        <w:rPr>
-          <w:rFonts w:asciiTheme="minorEastAsia" w:hAnsiTheme="minorEastAsia" w:hint="eastAsia"/>
-          <w:sz w:val="24"/>
-          <w:szCs w:val="24"/>
-        </w:rPr>
-        <w:t>概括为</w:t>
+        <w:t>本质其实就是对信道</w:t>
+      </w:r>
+      <w:r>
+        <w:rPr>
+          <w:rFonts w:asciiTheme="minorEastAsia" w:hAnsiTheme="minorEastAsia" w:hint="eastAsia"/>
+          <w:sz w:val="24"/>
+          <w:szCs w:val="24"/>
+        </w:rPr>
+        <w:t>矩阵</w:t>
+      </w:r>
+      <w:r>
+        <w:rPr>
+          <w:rFonts w:asciiTheme="minorEastAsia" w:hAnsiTheme="minorEastAsia" w:hint="eastAsia"/>
+          <w:sz w:val="24"/>
+          <w:szCs w:val="24"/>
+        </w:rPr>
+        <w:t>进行求逆，鉴于此，需要在发射天线</w:t>
+      </w:r>
+      <w:r>
+        <w:rPr>
+          <w:rFonts w:asciiTheme="minorEastAsia" w:hAnsiTheme="minorEastAsia" w:hint="eastAsia"/>
+          <w:sz w:val="24"/>
+          <w:szCs w:val="24"/>
+        </w:rPr>
+        <w:t>数小于等于</w:t>
+      </w:r>
+      <w:r>
+        <w:rPr>
+          <w:rFonts w:asciiTheme="minorEastAsia" w:hAnsiTheme="minorEastAsia" w:hint="eastAsia"/>
+          <w:sz w:val="24"/>
+          <w:szCs w:val="24"/>
+        </w:rPr>
+        <w:t>接收</w:t>
+      </w:r>
+      <w:r>
+        <w:rPr>
+          <w:rFonts w:asciiTheme="minorEastAsia" w:hAnsiTheme="minorEastAsia" w:hint="eastAsia"/>
+          <w:sz w:val="24"/>
+          <w:szCs w:val="24"/>
+        </w:rPr>
+        <w:t>天线</w:t>
+      </w:r>
+      <w:r>
+        <w:rPr>
+          <w:rFonts w:asciiTheme="minorEastAsia" w:hAnsiTheme="minorEastAsia" w:hint="eastAsia"/>
+          <w:sz w:val="24"/>
+          <w:szCs w:val="24"/>
+        </w:rPr>
+        <w:t>数的前提条件</w:t>
+      </w:r>
+      <w:r>
+        <w:rPr>
+          <w:rFonts w:asciiTheme="minorEastAsia" w:hAnsiTheme="minorEastAsia" w:hint="eastAsia"/>
+          <w:sz w:val="24"/>
+          <w:szCs w:val="24"/>
+        </w:rPr>
+        <w:t>下</w:t>
+      </w:r>
+      <w:r>
+        <w:rPr>
+          <w:rFonts w:asciiTheme="minorEastAsia" w:hAnsiTheme="minorEastAsia" w:hint="eastAsia"/>
+          <w:sz w:val="24"/>
+          <w:szCs w:val="24"/>
+        </w:rPr>
+        <w:t>，</w:t>
+      </w:r>
+      <w:r>
+        <w:rPr>
+          <w:rFonts w:asciiTheme="minorEastAsia" w:hAnsiTheme="minorEastAsia" w:hint="eastAsia"/>
+          <w:sz w:val="24"/>
+          <w:szCs w:val="24"/>
+        </w:rPr>
+        <w:t>用</w:t>
+      </w:r>
+      <w:r>
+        <w:rPr>
+          <w:rFonts w:asciiTheme="minorEastAsia" w:hAnsiTheme="minorEastAsia" w:hint="eastAsia"/>
+          <w:sz w:val="24"/>
+          <w:szCs w:val="24"/>
+        </w:rPr>
+        <w:t>于</w:t>
+      </w:r>
+      <w:r>
+        <w:rPr>
+          <w:rFonts w:asciiTheme="minorEastAsia" w:hAnsiTheme="minorEastAsia" w:hint="eastAsia"/>
+          <w:sz w:val="24"/>
+          <w:szCs w:val="24"/>
+        </w:rPr>
+        <w:t>确保对信道矩阵进行求逆时具有唯一解。</w:t>
+      </w:r>
+    </w:p>
+    <w:p>
+      <w:pPr>
+        <w:rPr>
+          <w:rFonts w:asciiTheme="minorEastAsia" w:hAnsiTheme="minorEastAsia"/>
+          <w:sz w:val="24"/>
+          <w:szCs w:val="24"/>
+        </w:rPr>
+      </w:pPr>
+      <w:r>
+        <w:rPr>
+          <w:rFonts w:asciiTheme="minorEastAsia" w:hAnsiTheme="minorEastAsia" w:hint="eastAsia"/>
+          <w:sz w:val="24"/>
+          <w:szCs w:val="24"/>
+        </w:rPr>
+        <w:t>首先，</w:t>
+      </w:r>
+      <w:r>
+        <w:rPr>
+          <w:rFonts w:asciiTheme="minorEastAsia" w:hAnsiTheme="minorEastAsia"/>
+          <w:sz w:val="24"/>
+          <w:szCs w:val="24"/>
+        </w:rPr>
+        <w:t>使用</w:t>
+      </w:r>
+      <w:r>
+        <w:rPr>
+          <w:rFonts w:asciiTheme="minorEastAsia" w:hAnsiTheme="minorEastAsia" w:hint="eastAsia"/>
+          <w:sz w:val="24"/>
+          <w:szCs w:val="24"/>
+        </w:rPr>
+        <w:t>转换矩阵</w:t>
+      </w:r>
+      <w:r>
+        <w:rPr>
+          <w:rFonts w:asciiTheme="minorEastAsia" w:hAnsiTheme="minorEastAsia"/>
+          <w:position w:val="-6"/>
+          <w:sz w:val="24"/>
+          <w:szCs w:val="24"/>
+        </w:rPr>
+        <w:object w:dxaOrig="260" w:dyaOrig="279">
+          <v:shape id="_x0000_i1064" type="#_x0000_t75" style="width:12.9pt;height:14.25pt" o:ole="">
+            <v:imagedata r:id="rId8" o:title=""/>
+          </v:shape>
+          <o:OLEObject Type="Embed" ProgID="Equation.DSMT4" ShapeID="_x0000_i1064" DrawAspect="Content" ObjectID="_1497163079" r:id="rId9"/>
+        </w:object>
+      </w:r>
+      <w:r>
+        <w:rPr>
+          <w:rFonts w:asciiTheme="minorEastAsia" w:hAnsiTheme="minorEastAsia" w:hint="eastAsia"/>
+          <w:sz w:val="24"/>
+          <w:szCs w:val="24"/>
+        </w:rPr>
+        <w:t>对接收信号</w:t>
+      </w:r>
+      <w:r>
+        <w:rPr>
+          <w:rFonts w:asciiTheme="minorEastAsia" w:hAnsiTheme="minorEastAsia"/>
+          <w:position w:val="-10"/>
+          <w:sz w:val="24"/>
+          <w:szCs w:val="24"/>
+        </w:rPr>
+        <w:object w:dxaOrig="220" w:dyaOrig="260">
+          <v:shape id="_x0000_i1062" type="#_x0000_t75" style="width:10.85pt;height:12.9pt" o:ole="">
+            <v:imagedata r:id="rId10" o:title=""/>
+          </v:shape>
+          <o:OLEObject Type="Embed" ProgID="Equation.DSMT4" ShapeID="_x0000_i1062" DrawAspect="Content" ObjectID="_1497163080" r:id="rId11"/>
+        </w:object>
+      </w:r>
+      <w:r>
+        <w:rPr>
+          <w:rFonts w:asciiTheme="minorEastAsia" w:hAnsiTheme="minorEastAsia" w:hint="eastAsia"/>
+          <w:sz w:val="24"/>
+          <w:szCs w:val="24"/>
+        </w:rPr>
+        <w:t>进行线性转换，</w:t>
+      </w:r>
+      <w:r>
+        <w:rPr>
+          <w:rFonts w:asciiTheme="minorEastAsia" w:hAnsiTheme="minorEastAsia"/>
+          <w:sz w:val="24"/>
+          <w:szCs w:val="24"/>
+        </w:rPr>
+        <w:t>得到</w:t>
+      </w:r>
+    </w:p>
+    <w:p>
+      <w:pPr>
+        <w:rPr>
+          <w:rFonts w:asciiTheme="minorEastAsia" w:hAnsiTheme="minorEastAsia"/>
+          <w:sz w:val="24"/>
+          <w:szCs w:val="24"/>
+        </w:rPr>
+      </w:pPr>
+      <w:r>
+        <w:rPr>
+          <w:rFonts w:asciiTheme="minorEastAsia" w:hAnsiTheme="minorEastAsia"/>
+          <w:position w:val="-10"/>
+          <w:sz w:val="24"/>
+          <w:szCs w:val="24"/>
+        </w:rPr>
+        <w:object w:dxaOrig="740" w:dyaOrig="400">
+          <v:shape id="_x0000_i1063" type="#_x0000_t75" style="width:36.7pt;height:19.7pt" o:ole="">
+            <v:imagedata r:id="rId12" o:title=""/>
+          </v:shape>
+          <o:OLEObject Type="Embed" ProgID="Equation.DSMT4" ShapeID="_x0000_i1063" DrawAspect="Content" ObjectID="_1497163081" r:id="rId13"/>
+        </w:object>
+      </w:r>
+      <w:r>
+        <w:rPr>
+          <w:rFonts w:asciiTheme="minorEastAsia" w:hAnsiTheme="minorEastAsia" w:hint="eastAsia"/>
+          <w:sz w:val="24"/>
+          <w:szCs w:val="24"/>
+        </w:rPr>
+        <w:t>（1</w:t>
+      </w:r>
+      <w:r>
+        <w:rPr>
+          <w:rFonts w:asciiTheme="minorEastAsia" w:hAnsiTheme="minorEastAsia"/>
+          <w:sz w:val="24"/>
+          <w:szCs w:val="24"/>
+        </w:rPr>
+        <w:t>）</w:t>
+      </w:r>
+    </w:p>
+    <w:p>
+      <w:pPr>
+        <w:rPr>
+          <w:rFonts w:asciiTheme="minorEastAsia" w:hAnsiTheme="minorEastAsia"/>
+          <w:sz w:val="24"/>
+          <w:szCs w:val="24"/>
+        </w:rPr>
+      </w:pPr>
+      <w:r>
+        <w:rPr>
+          <w:rFonts w:asciiTheme="minorEastAsia" w:hAnsiTheme="minorEastAsia" w:hint="eastAsia"/>
+          <w:sz w:val="24"/>
+          <w:szCs w:val="24"/>
+        </w:rPr>
+        <w:t>之后再对转换后的向量</w:t>
+      </w:r>
+      <w:r>
+        <w:rPr>
+          <w:rFonts w:asciiTheme="minorEastAsia" w:hAnsiTheme="minorEastAsia"/>
+          <w:position w:val="-10"/>
+          <w:sz w:val="24"/>
+          <w:szCs w:val="24"/>
+        </w:rPr>
+        <w:object w:dxaOrig="220" w:dyaOrig="400">
+          <v:shape id="_x0000_i1065" type="#_x0000_t75" style="width:10.85pt;height:19.7pt" o:ole="">
+            <v:imagedata r:id="rId14" o:title=""/>
+          </v:shape>
+          <o:OLEObject Type="Embed" ProgID="Equation.DSMT4" ShapeID="_x0000_i1065" DrawAspect="Content" ObjectID="_1497163082" r:id="rId15"/>
+        </w:object>
+      </w:r>
+      <w:r>
+        <w:rPr>
+          <w:rFonts w:asciiTheme="minorEastAsia" w:hAnsiTheme="minorEastAsia" w:hint="eastAsia"/>
+          <w:sz w:val="24"/>
+          <w:szCs w:val="24"/>
+        </w:rPr>
+        <w:t>进行量化，</w:t>
+      </w:r>
+      <w:r>
+        <w:rPr>
+          <w:rFonts w:asciiTheme="minorEastAsia" w:hAnsiTheme="minorEastAsia"/>
+          <w:sz w:val="24"/>
+          <w:szCs w:val="24"/>
+        </w:rPr>
+        <w:t>将其</w:t>
+      </w:r>
+      <w:r>
+        <w:rPr>
+          <w:rFonts w:asciiTheme="minorEastAsia" w:hAnsiTheme="minorEastAsia" w:hint="eastAsia"/>
+          <w:sz w:val="24"/>
+          <w:szCs w:val="24"/>
+        </w:rPr>
+        <w:t>对应到调制星座图内最近的点，</w:t>
+      </w:r>
+      <w:r>
+        <w:rPr>
+          <w:rFonts w:asciiTheme="minorEastAsia" w:hAnsiTheme="minorEastAsia"/>
+          <w:sz w:val="24"/>
+          <w:szCs w:val="24"/>
+        </w:rPr>
+        <w:t>得到</w:t>
+      </w:r>
+      <w:r>
+        <w:rPr>
+          <w:rFonts w:asciiTheme="minorEastAsia" w:hAnsiTheme="minorEastAsia" w:hint="eastAsia"/>
+          <w:sz w:val="24"/>
+          <w:szCs w:val="24"/>
+        </w:rPr>
+        <w:t>发射信号向量的估计值</w:t>
+      </w:r>
+      <w:r>
+        <w:rPr>
+          <w:rFonts w:asciiTheme="minorEastAsia" w:hAnsiTheme="minorEastAsia"/>
+          <w:position w:val="-6"/>
+          <w:sz w:val="24"/>
+          <w:szCs w:val="24"/>
+        </w:rPr>
+        <w:object w:dxaOrig="200" w:dyaOrig="360">
+          <v:shape id="_x0000_i1066" type="#_x0000_t75" style="width:10.2pt;height:18.35pt" o:ole="">
+            <v:imagedata r:id="rId16" o:title=""/>
+          </v:shape>
+          <o:OLEObject Type="Embed" ProgID="Equation.DSMT4" ShapeID="_x0000_i1066" DrawAspect="Content" ObjectID="_1497163083" r:id="rId17"/>
+        </w:object>
+      </w:r>
+      <w:r>
+        <w:rPr>
+          <w:rFonts w:asciiTheme="minorEastAsia" w:hAnsiTheme="minorEastAsia" w:hint="eastAsia"/>
+          <w:sz w:val="24"/>
+          <w:szCs w:val="24"/>
+        </w:rPr>
+        <w:t>：</w:t>
+      </w:r>
+    </w:p>
+    <w:p>
+      <w:pPr>
+        <w:rPr>
+          <w:rFonts w:asciiTheme="minorEastAsia" w:hAnsiTheme="minorEastAsia"/>
+          <w:sz w:val="24"/>
+          <w:szCs w:val="24"/>
+        </w:rPr>
+      </w:pPr>
+      <w:r>
+        <w:rPr>
+          <w:rFonts w:asciiTheme="minorEastAsia" w:hAnsiTheme="minorEastAsia"/>
+          <w:position w:val="-20"/>
+          <w:sz w:val="24"/>
+          <w:szCs w:val="24"/>
+        </w:rPr>
+        <w:object w:dxaOrig="960" w:dyaOrig="520">
+          <v:shape id="_x0000_i1067" type="#_x0000_t75" style="width:48.25pt;height:25.8pt" o:ole="">
+            <v:imagedata r:id="rId18" o:title=""/>
+          </v:shape>
+          <o:OLEObject Type="Embed" ProgID="Equation.DSMT4" ShapeID="_x0000_i1067" DrawAspect="Content" ObjectID="_1497163084" r:id="rId19"/>
+        </w:object>
+      </w:r>
+      <w:r>
+        <w:rPr>
+          <w:rFonts w:asciiTheme="minorEastAsia" w:hAnsiTheme="minorEastAsia" w:hint="eastAsia"/>
+          <w:sz w:val="24"/>
+          <w:szCs w:val="24"/>
+        </w:rPr>
+        <w:t>（2</w:t>
+      </w:r>
+      <w:r>
+        <w:rPr>
+          <w:rFonts w:asciiTheme="minorEastAsia" w:hAnsiTheme="minorEastAsia"/>
+          <w:sz w:val="24"/>
+          <w:szCs w:val="24"/>
+        </w:rPr>
+        <w:t>）</w:t>
+      </w:r>
+    </w:p>
+    <w:p>
+      <w:pPr>
+        <w:rPr>
+          <w:rFonts w:asciiTheme="minorEastAsia" w:hAnsiTheme="minorEastAsia" w:hint="eastAsia"/>
+          <w:sz w:val="24"/>
+          <w:szCs w:val="24"/>
+        </w:rPr>
+      </w:pPr>
+      <w:r>
+        <w:rPr>
+          <w:rFonts w:asciiTheme="minorEastAsia" w:hAnsiTheme="minorEastAsia" w:hint="eastAsia"/>
+          <w:sz w:val="24"/>
+          <w:szCs w:val="24"/>
+        </w:rPr>
+        <w:t>式中，</w:t>
       </w:r>
       <w:bookmarkStart w:id="0" w:name="_GoBack"/>
       <w:bookmarkEnd w:id="0"/>
       <w:r>
         <w:rPr>
+          <w:rFonts w:asciiTheme="minorEastAsia" w:hAnsiTheme="minorEastAsia"/>
+          <w:position w:val="-14"/>
+          <w:sz w:val="24"/>
+          <w:szCs w:val="24"/>
+        </w:rPr>
+        <w:object w:dxaOrig="560" w:dyaOrig="400">
+          <v:shape id="_x0000_i1068" type="#_x0000_t75" style="width:27.85pt;height:20.4pt" o:ole="">
+            <v:imagedata r:id="rId20" o:title=""/>
+          </v:shape>
+          <o:OLEObject Type="Embed" ProgID="Equation.DSMT4" ShapeID="_x0000_i1068" DrawAspect="Content" ObjectID="_1497163085" r:id="rId21"/>
+        </w:object>
+      </w:r>
+      <w:r>
+        <w:rPr>
+          <w:rFonts w:asciiTheme="minorEastAsia" w:hAnsiTheme="minorEastAsia" w:hint="eastAsia"/>
+          <w:sz w:val="24"/>
+          <w:szCs w:val="24"/>
+        </w:rPr>
+        <w:t>为量化函数</w:t>
+      </w:r>
+    </w:p>
+    <w:p>
+      <w:pPr>
+        <w:rPr>
+          <w:sz w:val="52"/>
+        </w:rPr>
+      </w:pPr>
+      <w:r>
+        <w:rPr>
+          <w:rFonts w:hint="eastAsia"/>
+          <w:sz w:val="52"/>
+        </w:rPr>
+        <w:t>ZF</w:t>
+      </w:r>
+    </w:p>
+    <w:p>
+      <w:pPr>
+        <w:rPr>
+          <w:rFonts w:asciiTheme="minorEastAsia" w:hAnsiTheme="minorEastAsia"/>
+          <w:sz w:val="24"/>
+          <w:szCs w:val="24"/>
+        </w:rPr>
+      </w:pPr>
+      <w:r>
+        <w:rPr>
+          <w:rFonts w:asciiTheme="minorEastAsia" w:hAnsiTheme="minorEastAsia" w:hint="eastAsia"/>
+          <w:sz w:val="24"/>
+          <w:szCs w:val="24"/>
+        </w:rPr>
+        <w:t>对于MIMO系统的接收信号来讲，不同发射天线</w:t>
+      </w:r>
+      <w:r>
+        <w:rPr>
+          <w:rFonts w:asciiTheme="minorEastAsia" w:hAnsiTheme="minorEastAsia" w:hint="eastAsia"/>
+          <w:sz w:val="24"/>
+          <w:szCs w:val="24"/>
+        </w:rPr>
+        <w:t>上</w:t>
+      </w:r>
+      <w:r>
+        <w:rPr>
+          <w:rFonts w:asciiTheme="minorEastAsia" w:hAnsiTheme="minorEastAsia" w:hint="eastAsia"/>
+          <w:sz w:val="24"/>
+          <w:szCs w:val="24"/>
+        </w:rPr>
+        <w:t>的发射信号之</w:t>
+      </w:r>
+      <w:r>
+        <w:rPr>
+          <w:rFonts w:asciiTheme="minorEastAsia" w:hAnsiTheme="minorEastAsia" w:hint="eastAsia"/>
+          <w:sz w:val="24"/>
+          <w:szCs w:val="24"/>
+        </w:rPr>
+        <w:t>间</w:t>
+      </w:r>
+      <w:r>
+        <w:rPr>
+          <w:rFonts w:asciiTheme="minorEastAsia" w:hAnsiTheme="minorEastAsia" w:hint="eastAsia"/>
+          <w:sz w:val="24"/>
+          <w:szCs w:val="24"/>
+        </w:rPr>
+        <w:t>存在着相互的干扰。相对于某一根发射天线上面的信号子流来</w:t>
+      </w:r>
+      <w:r>
+        <w:rPr>
+          <w:rFonts w:asciiTheme="minorEastAsia" w:hAnsiTheme="minorEastAsia" w:hint="eastAsia"/>
+          <w:sz w:val="24"/>
+          <w:szCs w:val="24"/>
+        </w:rPr>
+        <w:t>说</w:t>
+      </w:r>
+      <w:r>
+        <w:rPr>
+          <w:rFonts w:asciiTheme="minorEastAsia" w:hAnsiTheme="minorEastAsia" w:hint="eastAsia"/>
+          <w:sz w:val="24"/>
+          <w:szCs w:val="24"/>
+        </w:rPr>
+        <w:t>，其他发射天线</w:t>
+      </w:r>
+      <w:r>
+        <w:rPr>
+          <w:rFonts w:asciiTheme="minorEastAsia" w:hAnsiTheme="minorEastAsia" w:hint="eastAsia"/>
+          <w:sz w:val="24"/>
+          <w:szCs w:val="24"/>
+        </w:rPr>
+        <w:t>上</w:t>
+      </w:r>
+      <w:r>
+        <w:rPr>
+          <w:rFonts w:asciiTheme="minorEastAsia" w:hAnsiTheme="minorEastAsia" w:hint="eastAsia"/>
+          <w:sz w:val="24"/>
+          <w:szCs w:val="24"/>
+        </w:rPr>
+        <w:t>的信号则被看</w:t>
+      </w:r>
+      <w:r>
+        <w:rPr>
+          <w:rFonts w:asciiTheme="minorEastAsia" w:hAnsiTheme="minorEastAsia" w:hint="eastAsia"/>
+          <w:sz w:val="24"/>
+          <w:szCs w:val="24"/>
+        </w:rPr>
+        <w:t>作</w:t>
+      </w:r>
+      <w:r>
+        <w:rPr>
+          <w:rFonts w:asciiTheme="minorEastAsia" w:hAnsiTheme="minorEastAsia" w:hint="eastAsia"/>
+          <w:sz w:val="24"/>
+          <w:szCs w:val="24"/>
+        </w:rPr>
+        <w:t>干扰，把接收信号乘以一个线性的滤波</w:t>
+      </w:r>
+      <w:r>
+        <w:rPr>
+          <w:rFonts w:asciiTheme="minorEastAsia" w:hAnsiTheme="minorEastAsia" w:hint="eastAsia"/>
+          <w:sz w:val="24"/>
+          <w:szCs w:val="24"/>
+        </w:rPr>
+        <w:t>矩阵</w:t>
+      </w:r>
+      <w:r>
+        <w:rPr>
+          <w:rFonts w:asciiTheme="minorEastAsia" w:hAnsiTheme="minorEastAsia" w:hint="eastAsia"/>
+          <w:sz w:val="24"/>
+          <w:szCs w:val="24"/>
+        </w:rPr>
+        <w:t>，</w:t>
+      </w:r>
+      <w:r>
+        <w:rPr>
+          <w:rFonts w:asciiTheme="minorEastAsia" w:hAnsiTheme="minorEastAsia" w:hint="eastAsia"/>
+          <w:sz w:val="24"/>
+          <w:szCs w:val="24"/>
+        </w:rPr>
+        <w:t>从而</w:t>
+      </w:r>
+      <w:r>
+        <w:rPr>
+          <w:rFonts w:asciiTheme="minorEastAsia" w:hAnsiTheme="minorEastAsia" w:hint="eastAsia"/>
+          <w:sz w:val="24"/>
+          <w:szCs w:val="24"/>
+        </w:rPr>
+        <w:t>使得干扰信号从被检测的信号中给消除掉，这就是“干扰置零”的主要思想。</w:t>
+      </w:r>
+    </w:p>
+    <w:p>
+      <w:pPr>
+        <w:rPr>
+          <w:rFonts w:asciiTheme="minorEastAsia" w:hAnsiTheme="minorEastAsia"/>
+          <w:sz w:val="24"/>
+          <w:szCs w:val="24"/>
+        </w:rPr>
+      </w:pPr>
+      <w:r>
+        <w:rPr>
+          <w:rFonts w:asciiTheme="minorEastAsia" w:hAnsiTheme="minorEastAsia" w:hint="eastAsia"/>
+          <w:sz w:val="24"/>
+          <w:szCs w:val="24"/>
+        </w:rPr>
+        <w:t>线性的MIMO检测就是利用“干扰置零”的思想，通过</w:t>
+      </w:r>
+      <w:r>
+        <w:rPr>
+          <w:rFonts w:asciiTheme="minorEastAsia" w:hAnsiTheme="minorEastAsia" w:hint="eastAsia"/>
+          <w:sz w:val="24"/>
+          <w:szCs w:val="24"/>
+        </w:rPr>
+        <w:t>对</w:t>
+      </w:r>
+      <w:r>
+        <w:rPr>
+          <w:rFonts w:asciiTheme="minorEastAsia" w:hAnsiTheme="minorEastAsia" w:hint="eastAsia"/>
+          <w:sz w:val="24"/>
+          <w:szCs w:val="24"/>
+        </w:rPr>
+        <w:t>接收端的信号向量</w:t>
+      </w:r>
+      <w:r>
+        <w:rPr>
+          <w:rFonts w:asciiTheme="minorEastAsia" w:hAnsiTheme="minorEastAsia"/>
+          <w:position w:val="-4"/>
+          <w:sz w:val="24"/>
+          <w:szCs w:val="24"/>
+        </w:rPr>
+        <w:object w:dxaOrig="220" w:dyaOrig="260">
+          <v:shape id="_x0000_i1025" type="#_x0000_t75" style="width:10.85pt;height:12.9pt" o:ole="">
+            <v:imagedata r:id="rId22" o:title=""/>
+          </v:shape>
+          <o:OLEObject Type="Embed" ProgID="Equation.DSMT4" ShapeID="_x0000_i1025" DrawAspect="Content" ObjectID="_1497163086" r:id="rId23"/>
+        </w:object>
+      </w:r>
+      <w:r>
+        <w:rPr>
+          <w:rFonts w:asciiTheme="minorEastAsia" w:hAnsiTheme="minorEastAsia" w:hint="eastAsia"/>
+          <w:sz w:val="24"/>
+          <w:szCs w:val="24"/>
+        </w:rPr>
+        <w:t>进行线性加权</w:t>
+      </w:r>
+      <w:r>
+        <w:rPr>
+          <w:rFonts w:asciiTheme="minorEastAsia" w:hAnsiTheme="minorEastAsia" w:hint="eastAsia"/>
+          <w:sz w:val="24"/>
+          <w:szCs w:val="24"/>
+        </w:rPr>
+        <w:t>，</w:t>
+      </w:r>
+      <w:r>
+        <w:rPr>
+          <w:rFonts w:asciiTheme="minorEastAsia" w:hAnsiTheme="minorEastAsia" w:hint="eastAsia"/>
+          <w:sz w:val="24"/>
+          <w:szCs w:val="24"/>
+        </w:rPr>
+        <w:t>以满足一定准则的检测方法，把</w:t>
+      </w:r>
+      <w:r>
+        <w:rPr>
+          <w:rFonts w:asciiTheme="minorEastAsia" w:hAnsiTheme="minorEastAsia" w:hint="eastAsia"/>
+          <w:sz w:val="24"/>
+          <w:szCs w:val="24"/>
+        </w:rPr>
+        <w:t>不同</w:t>
+      </w:r>
+      <w:r>
+        <w:rPr>
+          <w:rFonts w:asciiTheme="minorEastAsia" w:hAnsiTheme="minorEastAsia" w:hint="eastAsia"/>
+          <w:sz w:val="24"/>
+          <w:szCs w:val="24"/>
+        </w:rPr>
+        <w:t>发射天线上面发送的信号给分离出来，然后对分离出来的每一路符号进行独立的检测。</w:t>
+      </w:r>
+    </w:p>
+    <w:p>
+      <w:pPr>
+        <w:rPr>
+          <w:rFonts w:asciiTheme="minorEastAsia" w:hAnsiTheme="minorEastAsia"/>
+          <w:sz w:val="24"/>
+          <w:szCs w:val="24"/>
+        </w:rPr>
+      </w:pPr>
+      <w:r>
+        <w:rPr>
+          <w:rFonts w:asciiTheme="minorEastAsia" w:hAnsiTheme="minorEastAsia" w:hint="eastAsia"/>
+          <w:sz w:val="24"/>
+          <w:szCs w:val="24"/>
+        </w:rPr>
+        <w:t>迫零检测算法（</w:t>
+      </w:r>
+      <w:r>
+        <w:rPr>
+          <w:rFonts w:asciiTheme="minorEastAsia" w:hAnsiTheme="minorEastAsia" w:hint="eastAsia"/>
+          <w:sz w:val="24"/>
+          <w:szCs w:val="24"/>
+        </w:rPr>
+        <w:t>ZF，</w:t>
+      </w:r>
+      <w:r>
+        <w:rPr>
+          <w:rFonts w:asciiTheme="minorEastAsia" w:hAnsiTheme="minorEastAsia" w:hint="eastAsia"/>
+          <w:sz w:val="24"/>
+          <w:szCs w:val="24"/>
+        </w:rPr>
+        <w:t>Zero</w:t>
+      </w:r>
+      <w:r>
+        <w:rPr>
+          <w:rFonts w:asciiTheme="minorEastAsia" w:hAnsiTheme="minorEastAsia"/>
+          <w:sz w:val="24"/>
+          <w:szCs w:val="24"/>
+        </w:rPr>
+        <w:t xml:space="preserve"> Forcing）</w:t>
+      </w:r>
+      <w:r>
+        <w:rPr>
+          <w:rFonts w:asciiTheme="minorEastAsia" w:hAnsiTheme="minorEastAsia" w:hint="eastAsia"/>
+          <w:sz w:val="24"/>
+          <w:szCs w:val="24"/>
+        </w:rPr>
+        <w:t>检测算法是一种线性检测算法，也是最简单</w:t>
+      </w:r>
+      <w:r>
+        <w:rPr>
+          <w:rFonts w:asciiTheme="minorEastAsia" w:hAnsiTheme="minorEastAsia" w:hint="eastAsia"/>
+          <w:sz w:val="24"/>
+          <w:szCs w:val="24"/>
+        </w:rPr>
+        <w:t>的检测算</w:t>
+      </w:r>
+      <w:r>
+        <w:rPr>
+          <w:rFonts w:asciiTheme="minorEastAsia" w:hAnsiTheme="minorEastAsia" w:hint="eastAsia"/>
+          <w:sz w:val="24"/>
+          <w:szCs w:val="24"/>
+        </w:rPr>
+        <w:t>法。</w:t>
+      </w:r>
+      <w:r>
+        <w:rPr>
+          <w:rFonts w:asciiTheme="minorEastAsia" w:hAnsiTheme="minorEastAsia"/>
+          <w:sz w:val="24"/>
+          <w:szCs w:val="24"/>
+        </w:rPr>
+        <w:t>其</w:t>
+      </w:r>
+      <w:r>
+        <w:rPr>
+          <w:rFonts w:asciiTheme="minorEastAsia" w:hAnsiTheme="minorEastAsia" w:hint="eastAsia"/>
+          <w:sz w:val="24"/>
+          <w:szCs w:val="24"/>
+        </w:rPr>
+        <w:t>基本思想</w:t>
+      </w:r>
+      <w:r>
+        <w:rPr>
+          <w:rFonts w:asciiTheme="minorEastAsia" w:hAnsiTheme="minorEastAsia" w:hint="eastAsia"/>
+          <w:sz w:val="24"/>
+          <w:szCs w:val="24"/>
+        </w:rPr>
+        <w:t>概括为</w:t>
+      </w:r>
+      <w:r>
+        <w:rPr>
           <w:rFonts w:asciiTheme="minorEastAsia" w:hAnsiTheme="minorEastAsia" w:hint="eastAsia"/>
           <w:sz w:val="24"/>
           <w:szCs w:val="24"/>
@@ -406,10 +1012,10 @@
           <w:szCs w:val="24"/>
         </w:rPr>
         <w:object w:dxaOrig="260" w:dyaOrig="320">
-          <v:shape id="_x0000_i1025" type="#_x0000_t75" style="width:12.9pt;height:15.6pt" o:ole="">
-            <v:imagedata r:id="rId8" o:title=""/>
-          </v:shape>
-          <o:OLEObject Type="Embed" ProgID="Equation.DSMT4" ShapeID="_x0000_i1025" DrawAspect="Content" ObjectID="_1495628026" r:id="rId9"/>
+          <v:shape id="_x0000_i1026" type="#_x0000_t75" style="width:12.9pt;height:15.6pt" o:ole="">
+            <v:imagedata r:id="rId24" o:title=""/>
+          </v:shape>
+          <o:OLEObject Type="Embed" ProgID="Equation.DSMT4" ShapeID="_x0000_i1026" DrawAspect="Content" ObjectID="_1497163087" r:id="rId25"/>
         </w:object>
       </w:r>
       <w:r>
@@ -437,10 +1043,10 @@
           <w:szCs w:val="24"/>
         </w:rPr>
         <w:object w:dxaOrig="3200" w:dyaOrig="520">
-          <v:shape id="_x0000_i1026" type="#_x0000_t75" style="width:159.6pt;height:26.5pt" o:ole="">
-            <v:imagedata r:id="rId10" o:title=""/>
-          </v:shape>
-          <o:OLEObject Type="Embed" ProgID="Equation.DSMT4" ShapeID="_x0000_i1026" DrawAspect="Content" ObjectID="_1495628027" r:id="rId11"/>
+          <v:shape id="_x0000_i1027" type="#_x0000_t75" style="width:159.6pt;height:26.5pt" o:ole="">
+            <v:imagedata r:id="rId26" o:title=""/>
+          </v:shape>
+          <o:OLEObject Type="Embed" ProgID="Equation.DSMT4" ShapeID="_x0000_i1027" DrawAspect="Content" ObjectID="_1497163088" r:id="rId27"/>
         </w:object>
       </w:r>
       <w:r>
@@ -475,44 +1081,6 @@
           <w:szCs w:val="24"/>
         </w:rPr>
         <w:t>若想求解出</w:t>
-      </w:r>
-      <w:r>
-        <w:rPr>
-          <w:rFonts w:asciiTheme="minorEastAsia" w:hAnsiTheme="minorEastAsia"/>
-          <w:position w:val="-6"/>
-          <w:sz w:val="24"/>
-          <w:szCs w:val="24"/>
-        </w:rPr>
-        <w:object w:dxaOrig="260" w:dyaOrig="320">
-          <v:shape id="_x0000_i1027" type="#_x0000_t75" style="width:12.9pt;height:15.6pt" o:ole="">
-            <v:imagedata r:id="rId8" o:title=""/>
-          </v:shape>
-          <o:OLEObject Type="Embed" ProgID="Equation.DSMT4" ShapeID="_x0000_i1027" DrawAspect="Content" ObjectID="_1495628028" r:id="rId12"/>
-        </w:object>
-      </w:r>
-      <w:r>
-        <w:rPr>
-          <w:rFonts w:asciiTheme="minorEastAsia" w:hAnsiTheme="minorEastAsia" w:hint="eastAsia"/>
-          <w:sz w:val="24"/>
-          <w:szCs w:val="24"/>
-        </w:rPr>
-        <w:t>的极小值解，</w:t>
-      </w:r>
-      <w:r>
-        <w:rPr>
-          <w:rFonts w:asciiTheme="minorEastAsia" w:hAnsiTheme="minorEastAsia"/>
-          <w:sz w:val="24"/>
-          <w:szCs w:val="24"/>
-        </w:rPr>
-        <w:t>需</w:t>
-      </w:r>
-      <w:r>
-        <w:rPr>
-          <w:rFonts w:asciiTheme="minorEastAsia" w:hAnsiTheme="minorEastAsia" w:hint="eastAsia"/>
-          <w:sz w:val="24"/>
-          <w:szCs w:val="24"/>
-        </w:rPr>
-        <w:t>使</w:t>
       </w:r>
       <w:r>
         <w:rPr>
@@ -523,9 +1091,47 @@
         </w:rPr>
         <w:object w:dxaOrig="260" w:dyaOrig="320">
           <v:shape id="_x0000_i1028" type="#_x0000_t75" style="width:12.9pt;height:15.6pt" o:ole="">
-            <v:imagedata r:id="rId8" o:title=""/>
-          </v:shape>
-          <o:OLEObject Type="Embed" ProgID="Equation.DSMT4" ShapeID="_x0000_i1028" DrawAspect="Content" ObjectID="_1495628029" r:id="rId13"/>
+            <v:imagedata r:id="rId24" o:title=""/>
+          </v:shape>
+          <o:OLEObject Type="Embed" ProgID="Equation.DSMT4" ShapeID="_x0000_i1028" DrawAspect="Content" ObjectID="_1497163089" r:id="rId28"/>
+        </w:object>
+      </w:r>
+      <w:r>
+        <w:rPr>
+          <w:rFonts w:asciiTheme="minorEastAsia" w:hAnsiTheme="minorEastAsia" w:hint="eastAsia"/>
+          <w:sz w:val="24"/>
+          <w:szCs w:val="24"/>
+        </w:rPr>
+        <w:t>的极小值解，</w:t>
+      </w:r>
+      <w:r>
+        <w:rPr>
+          <w:rFonts w:asciiTheme="minorEastAsia" w:hAnsiTheme="minorEastAsia"/>
+          <w:sz w:val="24"/>
+          <w:szCs w:val="24"/>
+        </w:rPr>
+        <w:t>需</w:t>
+      </w:r>
+      <w:r>
+        <w:rPr>
+          <w:rFonts w:asciiTheme="minorEastAsia" w:hAnsiTheme="minorEastAsia" w:hint="eastAsia"/>
+          <w:sz w:val="24"/>
+          <w:szCs w:val="24"/>
+        </w:rPr>
+        <w:t>使</w:t>
+      </w:r>
+      <w:r>
+        <w:rPr>
+          <w:rFonts w:asciiTheme="minorEastAsia" w:hAnsiTheme="minorEastAsia"/>
+          <w:position w:val="-6"/>
+          <w:sz w:val="24"/>
+          <w:szCs w:val="24"/>
+        </w:rPr>
+        <w:object w:dxaOrig="260" w:dyaOrig="320">
+          <v:shape id="_x0000_i1029" type="#_x0000_t75" style="width:12.9pt;height:15.6pt" o:ole="">
+            <v:imagedata r:id="rId24" o:title=""/>
+          </v:shape>
+          <o:OLEObject Type="Embed" ProgID="Equation.DSMT4" ShapeID="_x0000_i1029" DrawAspect="Content" ObjectID="_1497163090" r:id="rId29"/>
         </w:object>
       </w:r>
       <w:r>
@@ -585,10 +1191,10 @@
           <w:szCs w:val="24"/>
         </w:rPr>
         <w:object w:dxaOrig="2360" w:dyaOrig="480">
-          <v:shape id="_x0000_i1029" type="#_x0000_t75" style="width:117.5pt;height:23.75pt" o:ole="">
-            <v:imagedata r:id="rId14" o:title=""/>
-          </v:shape>
-          <o:OLEObject Type="Embed" ProgID="Equation.DSMT4" ShapeID="_x0000_i1029" DrawAspect="Content" ObjectID="_1495628030" r:id="rId15"/>
+          <v:shape id="_x0000_i1030" type="#_x0000_t75" style="width:117.5pt;height:23.75pt" o:ole="">
+            <v:imagedata r:id="rId30" o:title=""/>
+          </v:shape>
+          <o:OLEObject Type="Embed" ProgID="Equation.DSMT4" ShapeID="_x0000_i1030" DrawAspect="Content" ObjectID="_1497163091" r:id="rId31"/>
         </w:object>
       </w:r>
       <w:r>
@@ -630,6 +1236,7 @@
           <w:sz w:val="24"/>
           <w:szCs w:val="24"/>
         </w:rPr>
+        <w:lastRenderedPageBreak/>
         <w:t>式中</w:t>
       </w:r>
       <w:r>
@@ -640,10 +1247,10 @@
           <w:szCs w:val="24"/>
         </w:rPr>
         <w:object w:dxaOrig="380" w:dyaOrig="300">
-          <v:shape id="_x0000_i1030" type="#_x0000_t75" style="width:19pt;height:14.95pt" o:ole="">
-            <v:imagedata r:id="rId16" o:title=""/>
-          </v:shape>
-          <o:OLEObject Type="Embed" ProgID="Equation.DSMT4" ShapeID="_x0000_i1030" DrawAspect="Content" ObjectID="_1495628031" r:id="rId17"/>
+          <v:shape id="_x0000_i1031" type="#_x0000_t75" style="width:19pt;height:14.95pt" o:ole="">
+            <v:imagedata r:id="rId32" o:title=""/>
+          </v:shape>
+          <o:OLEObject Type="Embed" ProgID="Equation.DSMT4" ShapeID="_x0000_i1031" DrawAspect="Content" ObjectID="_1497163092" r:id="rId33"/>
         </w:object>
       </w:r>
       <w:r>
@@ -662,10 +1269,10 @@
           <w:szCs w:val="24"/>
         </w:rPr>
         <w:object w:dxaOrig="279" w:dyaOrig="260">
-          <v:shape id="_x0000_i1031" type="#_x0000_t75" style="width:14.25pt;height:12.9pt" o:ole="">
-            <v:imagedata r:id="rId18" o:title=""/>
-          </v:shape>
-          <o:OLEObject Type="Embed" ProgID="Equation.DSMT4" ShapeID="_x0000_i1031" DrawAspect="Content" ObjectID="_1495628032" r:id="rId19"/>
+          <v:shape id="_x0000_i1032" type="#_x0000_t75" style="width:14.25pt;height:12.9pt" o:ole="">
+            <v:imagedata r:id="rId34" o:title=""/>
+          </v:shape>
+          <o:OLEObject Type="Embed" ProgID="Equation.DSMT4" ShapeID="_x0000_i1032" DrawAspect="Content" ObjectID="_1497163093" r:id="rId35"/>
         </w:object>
       </w:r>
       <w:r>
@@ -692,10 +1299,10 @@
           <w:szCs w:val="24"/>
         </w:rPr>
         <w:object w:dxaOrig="600" w:dyaOrig="300">
-          <v:shape id="_x0000_i1032" type="#_x0000_t75" style="width:29.9pt;height:14.95pt" o:ole="">
-            <v:imagedata r:id="rId20" o:title=""/>
-          </v:shape>
-          <o:OLEObject Type="Embed" ProgID="Equation.DSMT4" ShapeID="_x0000_i1032" DrawAspect="Content" ObjectID="_1495628033" r:id="rId21"/>
+          <v:shape id="_x0000_i1033" type="#_x0000_t75" style="width:29.9pt;height:14.95pt" o:ole="">
+            <v:imagedata r:id="rId36" o:title=""/>
+          </v:shape>
+          <o:OLEObject Type="Embed" ProgID="Equation.DSMT4" ShapeID="_x0000_i1033" DrawAspect="Content" ObjectID="_1497163094" r:id="rId37"/>
         </w:object>
       </w:r>
       <w:r>
@@ -763,10 +1370,10 @@
           <w:szCs w:val="24"/>
         </w:rPr>
         <w:object w:dxaOrig="260" w:dyaOrig="279">
-          <v:shape id="_x0000_i1033" type="#_x0000_t75" style="width:12.9pt;height:14.25pt" o:ole="">
-            <v:imagedata r:id="rId22" o:title=""/>
-          </v:shape>
-          <o:OLEObject Type="Embed" ProgID="Equation.DSMT4" ShapeID="_x0000_i1033" DrawAspect="Content" ObjectID="_1495628034" r:id="rId23"/>
+          <v:shape id="_x0000_i1034" type="#_x0000_t75" style="width:12.9pt;height:14.25pt" o:ole="">
+            <v:imagedata r:id="rId38" o:title=""/>
+          </v:shape>
+          <o:OLEObject Type="Embed" ProgID="Equation.DSMT4" ShapeID="_x0000_i1034" DrawAspect="Content" ObjectID="_1497163095" r:id="rId39"/>
         </w:object>
       </w:r>
       <w:r>
@@ -785,10 +1392,10 @@
           <w:szCs w:val="24"/>
         </w:rPr>
         <w:object w:dxaOrig="1080" w:dyaOrig="320">
-          <v:shape id="_x0000_i1034" type="#_x0000_t75" style="width:54.35pt;height:15.6pt" o:ole="">
-            <v:imagedata r:id="rId24" o:title=""/>
-          </v:shape>
-          <o:OLEObject Type="Embed" ProgID="Equation.DSMT4" ShapeID="_x0000_i1034" DrawAspect="Content" ObjectID="_1495628035" r:id="rId25"/>
+          <v:shape id="_x0000_i1035" type="#_x0000_t75" style="width:54.35pt;height:15.6pt" o:ole="">
+            <v:imagedata r:id="rId40" o:title=""/>
+          </v:shape>
+          <o:OLEObject Type="Embed" ProgID="Equation.DSMT4" ShapeID="_x0000_i1035" DrawAspect="Content" ObjectID="_1497163096" r:id="rId41"/>
         </w:object>
       </w:r>
       <w:r>
@@ -824,10 +1431,10 @@
           <w:szCs w:val="24"/>
         </w:rPr>
         <w:object w:dxaOrig="1860" w:dyaOrig="1100">
-          <v:shape id="_x0000_i1035" type="#_x0000_t75" style="width:93.05pt;height:55pt" o:ole="">
-            <v:imagedata r:id="rId26" o:title=""/>
-          </v:shape>
-          <o:OLEObject Type="Embed" ProgID="Equation.DSMT4" ShapeID="_x0000_i1035" DrawAspect="Content" ObjectID="_1495628036" r:id="rId27"/>
+          <v:shape id="_x0000_i1036" type="#_x0000_t75" style="width:93.05pt;height:55pt" o:ole="">
+            <v:imagedata r:id="rId42" o:title=""/>
+          </v:shape>
+          <o:OLEObject Type="Embed" ProgID="Equation.DSMT4" ShapeID="_x0000_i1036" DrawAspect="Content" ObjectID="_1497163097" r:id="rId43"/>
         </w:object>
       </w:r>
       <w:r>
@@ -888,10 +1495,10 @@
           <w:szCs w:val="24"/>
         </w:rPr>
         <w:object w:dxaOrig="1540" w:dyaOrig="360">
-          <v:shape id="_x0000_i1036" type="#_x0000_t75" style="width:77.45pt;height:18.35pt" o:ole="">
-            <v:imagedata r:id="rId28" o:title=""/>
-          </v:shape>
-          <o:OLEObject Type="Embed" ProgID="Equation.DSMT4" ShapeID="_x0000_i1036" DrawAspect="Content" ObjectID="_1495628037" r:id="rId29"/>
+          <v:shape id="_x0000_i1037" type="#_x0000_t75" style="width:77.45pt;height:18.35pt" o:ole="">
+            <v:imagedata r:id="rId44" o:title=""/>
+          </v:shape>
+          <o:OLEObject Type="Embed" ProgID="Equation.DSMT4" ShapeID="_x0000_i1037" DrawAspect="Content" ObjectID="_1497163098" r:id="rId45"/>
         </w:object>
       </w:r>
       <w:r>
@@ -935,10 +1542,10 @@
           <w:szCs w:val="24"/>
         </w:rPr>
         <w:object w:dxaOrig="1280" w:dyaOrig="460">
-          <v:shape id="_x0000_i1037" type="#_x0000_t75" style="width:63.85pt;height:23.1pt" o:ole="">
-            <v:imagedata r:id="rId30" o:title=""/>
-          </v:shape>
-          <o:OLEObject Type="Embed" ProgID="Equation.DSMT4" ShapeID="_x0000_i1037" DrawAspect="Content" ObjectID="_1495628038" r:id="rId31"/>
+          <v:shape id="_x0000_i1038" type="#_x0000_t75" style="width:63.85pt;height:23.1pt" o:ole="">
+            <v:imagedata r:id="rId46" o:title=""/>
+          </v:shape>
+          <o:OLEObject Type="Embed" ProgID="Equation.DSMT4" ShapeID="_x0000_i1038" DrawAspect="Content" ObjectID="_1497163099" r:id="rId47"/>
         </w:object>
       </w:r>
       <w:r>
@@ -974,36 +1581,6 @@
           <w:szCs w:val="24"/>
         </w:rPr>
       </w:pPr>
-      <w:r>
-        <w:rPr>
-          <w:rFonts w:asciiTheme="minorEastAsia" w:hAnsiTheme="minorEastAsia" w:hint="eastAsia"/>
-          <w:sz w:val="24"/>
-          <w:szCs w:val="24"/>
-        </w:rPr>
-        <w:t>其中，</w:t>
-      </w:r>
-      <w:r>
-        <w:rPr>
-          <w:rFonts w:asciiTheme="minorEastAsia" w:hAnsiTheme="minorEastAsia"/>
-          <w:position w:val="-14"/>
-          <w:sz w:val="24"/>
-          <w:szCs w:val="24"/>
-        </w:rPr>
-        <w:object w:dxaOrig="560" w:dyaOrig="400">
-          <v:shape id="_x0000_i1038" type="#_x0000_t75" style="width:27.85pt;height:20.4pt" o:ole="">
-            <v:imagedata r:id="rId32" o:title=""/>
-          </v:shape>
-          <o:OLEObject Type="Embed" ProgID="Equation.DSMT4" ShapeID="_x0000_i1038" DrawAspect="Content" ObjectID="_1495628039" r:id="rId33"/>
-        </w:object>
-      </w:r>
-      <w:r>
-        <w:rPr>
-          <w:rFonts w:asciiTheme="minorEastAsia" w:hAnsiTheme="minorEastAsia" w:hint="eastAsia"/>
-          <w:sz w:val="24"/>
-          <w:szCs w:val="24"/>
-        </w:rPr>
-        <w:t>为量化函数。</w:t>
-      </w:r>
       <w:r>
         <w:rPr>
           <w:rFonts w:asciiTheme="minorEastAsia" w:hAnsiTheme="minorEastAsia"/>
@@ -1029,35 +1606,18 @@
         </w:rPr>
         <w:object w:dxaOrig="499" w:dyaOrig="320">
           <v:shape id="_x0000_i1039" type="#_x0000_t75" style="width:24.45pt;height:15.6pt" o:ole="">
-            <v:imagedata r:id="rId34" o:title=""/>
-          </v:shape>
-          <o:OLEObject Type="Embed" ProgID="Equation.DSMT4" ShapeID="_x0000_i1039" DrawAspect="Content" ObjectID="_1495628040" r:id="rId35"/>
-        </w:object>
-      </w:r>
-      <w:r>
-        <w:rPr>
-          <w:rFonts w:asciiTheme="minorEastAsia" w:hAnsiTheme="minorEastAsia" w:hint="eastAsia"/>
-          <w:sz w:val="24"/>
-          <w:szCs w:val="24"/>
-        </w:rPr>
-        <w:t>抛弃掉，然后直接对剩余的部分进行量化，</w:t>
-      </w:r>
-    </w:p>
-    <w:p>
-      <w:pPr>
-        <w:rPr>
-          <w:rFonts w:asciiTheme="minorEastAsia" w:hAnsiTheme="minorEastAsia"/>
-          <w:sz w:val="24"/>
-          <w:szCs w:val="24"/>
-        </w:rPr>
-      </w:pPr>
-      <w:r>
-        <w:rPr>
-          <w:rFonts w:asciiTheme="minorEastAsia" w:hAnsiTheme="minorEastAsia" w:hint="eastAsia"/>
-          <w:sz w:val="24"/>
-          <w:szCs w:val="24"/>
-        </w:rPr>
-        <w:t>即，</w:t>
+            <v:imagedata r:id="rId48" o:title=""/>
+          </v:shape>
+          <o:OLEObject Type="Embed" ProgID="Equation.DSMT4" ShapeID="_x0000_i1039" DrawAspect="Content" ObjectID="_1497163100" r:id="rId49"/>
+        </w:object>
+      </w:r>
+      <w:r>
+        <w:rPr>
+          <w:rFonts w:asciiTheme="minorEastAsia" w:hAnsiTheme="minorEastAsia" w:hint="eastAsia"/>
+          <w:sz w:val="24"/>
+          <w:szCs w:val="24"/>
+        </w:rPr>
+        <w:t>抛弃掉，然后直接对剩余的部分进行量化，即，</w:t>
       </w:r>
       <w:r>
         <w:rPr>
@@ -1076,9 +1636,9 @@
         </w:rPr>
         <w:object w:dxaOrig="200" w:dyaOrig="220">
           <v:shape id="_x0000_i1040" type="#_x0000_t75" style="width:9.5pt;height:11.55pt" o:ole="">
-            <v:imagedata r:id="rId36" o:title=""/>
-          </v:shape>
-          <o:OLEObject Type="Embed" ProgID="Equation.DSMT4" ShapeID="_x0000_i1040" DrawAspect="Content" ObjectID="_1495628041" r:id="rId37"/>
+            <v:imagedata r:id="rId50" o:title=""/>
+          </v:shape>
+          <o:OLEObject Type="Embed" ProgID="Equation.DSMT4" ShapeID="_x0000_i1040" DrawAspect="Content" ObjectID="_1497163101" r:id="rId51"/>
         </w:object>
       </w:r>
       <w:r>
@@ -1114,9 +1674,9 @@
         </w:rPr>
         <w:object w:dxaOrig="200" w:dyaOrig="220">
           <v:shape id="_x0000_i1041" type="#_x0000_t75" style="width:9.5pt;height:11.55pt" o:ole="">
-            <v:imagedata r:id="rId36" o:title=""/>
-          </v:shape>
-          <o:OLEObject Type="Embed" ProgID="Equation.DSMT4" ShapeID="_x0000_i1041" DrawAspect="Content" ObjectID="_1495628042" r:id="rId38"/>
+            <v:imagedata r:id="rId50" o:title=""/>
+          </v:shape>
+          <o:OLEObject Type="Embed" ProgID="Equation.DSMT4" ShapeID="_x0000_i1041" DrawAspect="Content" ObjectID="_1497163102" r:id="rId52"/>
         </w:object>
       </w:r>
       <w:r>
@@ -1136,9 +1696,9 @@
         </w:rPr>
         <w:object w:dxaOrig="380" w:dyaOrig="300">
           <v:shape id="_x0000_i1042" type="#_x0000_t75" style="width:19pt;height:14.95pt" o:ole="">
-            <v:imagedata r:id="rId39" o:title=""/>
-          </v:shape>
-          <o:OLEObject Type="Embed" ProgID="Equation.DSMT4" ShapeID="_x0000_i1042" DrawAspect="Content" ObjectID="_1495628043" r:id="rId40"/>
+            <v:imagedata r:id="rId53" o:title=""/>
+          </v:shape>
+          <o:OLEObject Type="Embed" ProgID="Equation.DSMT4" ShapeID="_x0000_i1042" DrawAspect="Content" ObjectID="_1497163103" r:id="rId54"/>
         </w:object>
       </w:r>
       <w:r>
@@ -1158,9 +1718,9 @@
         </w:rPr>
         <w:object w:dxaOrig="380" w:dyaOrig="300">
           <v:shape id="_x0000_i1043" type="#_x0000_t75" style="width:19pt;height:14.95pt" o:ole="">
-            <v:imagedata r:id="rId39" o:title=""/>
-          </v:shape>
-          <o:OLEObject Type="Embed" ProgID="Equation.DSMT4" ShapeID="_x0000_i1043" DrawAspect="Content" ObjectID="_1495628044" r:id="rId41"/>
+            <v:imagedata r:id="rId53" o:title=""/>
+          </v:shape>
+          <o:OLEObject Type="Embed" ProgID="Equation.DSMT4" ShapeID="_x0000_i1043" DrawAspect="Content" ObjectID="_1497163104" r:id="rId55"/>
         </w:object>
       </w:r>
       <w:r>
@@ -1180,9 +1740,9 @@
         </w:rPr>
         <w:object w:dxaOrig="200" w:dyaOrig="220">
           <v:shape id="_x0000_i1044" type="#_x0000_t75" style="width:9.5pt;height:11.55pt" o:ole="">
-            <v:imagedata r:id="rId36" o:title=""/>
-          </v:shape>
-          <o:OLEObject Type="Embed" ProgID="Equation.DSMT4" ShapeID="_x0000_i1044" DrawAspect="Content" ObjectID="_1495628045" r:id="rId42"/>
+            <v:imagedata r:id="rId50" o:title=""/>
+          </v:shape>
+          <o:OLEObject Type="Embed" ProgID="Equation.DSMT4" ShapeID="_x0000_i1044" DrawAspect="Content" ObjectID="_1497163105" r:id="rId56"/>
         </w:object>
       </w:r>
       <w:r>
@@ -1272,7 +1832,6 @@
           <w:sz w:val="24"/>
           <w:szCs w:val="24"/>
         </w:rPr>
-        <w:lastRenderedPageBreak/>
         <w:t>从式（5</w:t>
       </w:r>
       <w:r>
@@ -1332,9 +1891,9 @@
         </w:rPr>
         <w:object w:dxaOrig="499" w:dyaOrig="320">
           <v:shape id="_x0000_i1045" type="#_x0000_t75" style="width:24.45pt;height:15.6pt" o:ole="">
-            <v:imagedata r:id="rId43" o:title=""/>
-          </v:shape>
-          <o:OLEObject Type="Embed" ProgID="Equation.DSMT4" ShapeID="_x0000_i1045" DrawAspect="Content" ObjectID="_1495628046" r:id="rId44"/>
+            <v:imagedata r:id="rId57" o:title=""/>
+          </v:shape>
+          <o:OLEObject Type="Embed" ProgID="Equation.DSMT4" ShapeID="_x0000_i1045" DrawAspect="Content" ObjectID="_1497163106" r:id="rId58"/>
         </w:object>
       </w:r>
       <w:r>
@@ -1354,9 +1913,9 @@
         </w:rPr>
         <w:object w:dxaOrig="279" w:dyaOrig="260">
           <v:shape id="_x0000_i1046" type="#_x0000_t75" style="width:14.25pt;height:12.9pt" o:ole="">
-            <v:imagedata r:id="rId45" o:title=""/>
-          </v:shape>
-          <o:OLEObject Type="Embed" ProgID="Equation.DSMT4" ShapeID="_x0000_i1046" DrawAspect="Content" ObjectID="_1495628047" r:id="rId46"/>
+            <v:imagedata r:id="rId59" o:title=""/>
+          </v:shape>
+          <o:OLEObject Type="Embed" ProgID="Equation.DSMT4" ShapeID="_x0000_i1046" DrawAspect="Content" ObjectID="_1497163107" r:id="rId60"/>
         </w:object>
       </w:r>
       <w:r>
@@ -1376,9 +1935,9 @@
         </w:rPr>
         <w:object w:dxaOrig="380" w:dyaOrig="300">
           <v:shape id="_x0000_i1047" type="#_x0000_t75" style="width:19pt;height:14.95pt" o:ole="">
-            <v:imagedata r:id="rId39" o:title=""/>
-          </v:shape>
-          <o:OLEObject Type="Embed" ProgID="Equation.DSMT4" ShapeID="_x0000_i1047" DrawAspect="Content" ObjectID="_1495628048" r:id="rId47"/>
+            <v:imagedata r:id="rId53" o:title=""/>
+          </v:shape>
+          <o:OLEObject Type="Embed" ProgID="Equation.DSMT4" ShapeID="_x0000_i1047" DrawAspect="Content" ObjectID="_1497163108" r:id="rId61"/>
         </w:object>
       </w:r>
       <w:r>
@@ -1398,9 +1957,9 @@
         </w:rPr>
         <w:object w:dxaOrig="200" w:dyaOrig="220">
           <v:shape id="_x0000_i1048" type="#_x0000_t75" style="width:9.5pt;height:11.55pt" o:ole="">
-            <v:imagedata r:id="rId48" o:title=""/>
-          </v:shape>
-          <o:OLEObject Type="Embed" ProgID="Equation.DSMT4" ShapeID="_x0000_i1048" DrawAspect="Content" ObjectID="_1495628049" r:id="rId49"/>
+            <v:imagedata r:id="rId62" o:title=""/>
+          </v:shape>
+          <o:OLEObject Type="Embed" ProgID="Equation.DSMT4" ShapeID="_x0000_i1048" DrawAspect="Content" ObjectID="_1497163109" r:id="rId63"/>
         </w:object>
       </w:r>
       <w:r>
@@ -1420,9 +1979,9 @@
         </w:rPr>
         <w:object w:dxaOrig="279" w:dyaOrig="260">
           <v:shape id="_x0000_i1049" type="#_x0000_t75" style="width:14.25pt;height:12.9pt" o:ole="">
-            <v:imagedata r:id="rId45" o:title=""/>
-          </v:shape>
-          <o:OLEObject Type="Embed" ProgID="Equation.DSMT4" ShapeID="_x0000_i1049" DrawAspect="Content" ObjectID="_1495628050" r:id="rId50"/>
+            <v:imagedata r:id="rId59" o:title=""/>
+          </v:shape>
+          <o:OLEObject Type="Embed" ProgID="Equation.DSMT4" ShapeID="_x0000_i1049" DrawAspect="Content" ObjectID="_1497163110" r:id="rId64"/>
         </w:object>
       </w:r>
       <w:r>
@@ -1442,9 +2001,9 @@
         </w:rPr>
         <w:object w:dxaOrig="200" w:dyaOrig="220">
           <v:shape id="_x0000_i1050" type="#_x0000_t75" style="width:9.5pt;height:11.55pt" o:ole="">
-            <v:imagedata r:id="rId48" o:title=""/>
-          </v:shape>
-          <o:OLEObject Type="Embed" ProgID="Equation.DSMT4" ShapeID="_x0000_i1050" DrawAspect="Content" ObjectID="_1495628051" r:id="rId51"/>
+            <v:imagedata r:id="rId62" o:title=""/>
+          </v:shape>
+          <o:OLEObject Type="Embed" ProgID="Equation.DSMT4" ShapeID="_x0000_i1050" DrawAspect="Content" ObjectID="_1497163111" r:id="rId65"/>
         </w:object>
       </w:r>
       <w:r>
@@ -1464,9 +2023,9 @@
         </w:rPr>
         <w:object w:dxaOrig="499" w:dyaOrig="320">
           <v:shape id="_x0000_i1051" type="#_x0000_t75" style="width:24.45pt;height:15.6pt" o:ole="">
-            <v:imagedata r:id="rId52" o:title=""/>
-          </v:shape>
-          <o:OLEObject Type="Embed" ProgID="Equation.DSMT4" ShapeID="_x0000_i1051" DrawAspect="Content" ObjectID="_1495628052" r:id="rId53"/>
+            <v:imagedata r:id="rId66" o:title=""/>
+          </v:shape>
+          <o:OLEObject Type="Embed" ProgID="Equation.DSMT4" ShapeID="_x0000_i1051" DrawAspect="Content" ObjectID="_1497163112" r:id="rId67"/>
         </w:object>
       </w:r>
       <w:r>
@@ -1562,9 +2121,9 @@
         </w:rPr>
         <w:object w:dxaOrig="1939" w:dyaOrig="1120">
           <v:shape id="_x0000_i1052" type="#_x0000_t75" style="width:97.15pt;height:56.4pt" o:ole="">
-            <v:imagedata r:id="rId54" o:title=""/>
-          </v:shape>
-          <o:OLEObject Type="Embed" ProgID="Equation.DSMT4" ShapeID="_x0000_i1052" DrawAspect="Content" ObjectID="_1495628053" r:id="rId55"/>
+            <v:imagedata r:id="rId68" o:title=""/>
+          </v:shape>
+          <o:OLEObject Type="Embed" ProgID="Equation.DSMT4" ShapeID="_x0000_i1052" DrawAspect="Content" ObjectID="_1497163113" r:id="rId69"/>
         </w:object>
       </w:r>
       <w:r>
@@ -1610,9 +2169,9 @@
         </w:rPr>
         <w:object w:dxaOrig="900" w:dyaOrig="1120">
           <v:shape id="_x0000_i1053" type="#_x0000_t75" style="width:44.85pt;height:56.4pt" o:ole="">
-            <v:imagedata r:id="rId56" o:title=""/>
-          </v:shape>
-          <o:OLEObject Type="Embed" ProgID="Equation.DSMT4" ShapeID="_x0000_i1053" DrawAspect="Content" ObjectID="_1495628054" r:id="rId57"/>
+            <v:imagedata r:id="rId70" o:title=""/>
+          </v:shape>
+          <o:OLEObject Type="Embed" ProgID="Equation.DSMT4" ShapeID="_x0000_i1053" DrawAspect="Content" ObjectID="_1497163114" r:id="rId71"/>
         </w:object>
       </w:r>
       <w:r>
@@ -1657,9 +2216,9 @@
         </w:rPr>
         <w:object w:dxaOrig="760" w:dyaOrig="400">
           <v:shape id="_x0000_i1054" type="#_x0000_t75" style="width:38.05pt;height:20.4pt" o:ole="">
-            <v:imagedata r:id="rId58" o:title=""/>
-          </v:shape>
-          <o:OLEObject Type="Embed" ProgID="Equation.DSMT4" ShapeID="_x0000_i1054" DrawAspect="Content" ObjectID="_1495628055" r:id="rId59"/>
+            <v:imagedata r:id="rId72" o:title=""/>
+          </v:shape>
+          <o:OLEObject Type="Embed" ProgID="Equation.DSMT4" ShapeID="_x0000_i1054" DrawAspect="Content" ObjectID="_1497163115" r:id="rId73"/>
         </w:object>
       </w:r>
       <w:r>
@@ -1688,9 +2247,9 @@
         </w:rPr>
         <w:object w:dxaOrig="1460" w:dyaOrig="1120">
           <v:shape id="_x0000_i1055" type="#_x0000_t75" style="width:72.7pt;height:56.4pt" o:ole="">
-            <v:imagedata r:id="rId60" o:title=""/>
-          </v:shape>
-          <o:OLEObject Type="Embed" ProgID="Equation.DSMT4" ShapeID="_x0000_i1055" DrawAspect="Content" ObjectID="_1495628056" r:id="rId61"/>
+            <v:imagedata r:id="rId74" o:title=""/>
+          </v:shape>
+          <o:OLEObject Type="Embed" ProgID="Equation.DSMT4" ShapeID="_x0000_i1055" DrawAspect="Content" ObjectID="_1497163116" r:id="rId75"/>
         </w:object>
       </w:r>
       <w:r>
@@ -1735,9 +2294,9 @@
         </w:rPr>
         <w:object w:dxaOrig="1080" w:dyaOrig="320">
           <v:shape id="_x0000_i1056" type="#_x0000_t75" style="width:54.35pt;height:15.6pt" o:ole="">
-            <v:imagedata r:id="rId24" o:title=""/>
-          </v:shape>
-          <o:OLEObject Type="Embed" ProgID="Equation.DSMT4" ShapeID="_x0000_i1056" DrawAspect="Content" ObjectID="_1495628057" r:id="rId62"/>
+            <v:imagedata r:id="rId40" o:title=""/>
+          </v:shape>
+          <o:OLEObject Type="Embed" ProgID="Equation.DSMT4" ShapeID="_x0000_i1056" DrawAspect="Content" ObjectID="_1497163117" r:id="rId76"/>
         </w:object>
       </w:r>
       <w:r>
@@ -1766,9 +2325,9 @@
         </w:rPr>
         <w:object w:dxaOrig="2360" w:dyaOrig="1120">
           <v:shape id="_x0000_i1057" type="#_x0000_t75" style="width:117.5pt;height:56.4pt" o:ole="">
-            <v:imagedata r:id="rId63" o:title=""/>
-          </v:shape>
-          <o:OLEObject Type="Embed" ProgID="Equation.DSMT4" ShapeID="_x0000_i1057" DrawAspect="Content" ObjectID="_1495628058" r:id="rId64"/>
+            <v:imagedata r:id="rId77" o:title=""/>
+          </v:shape>
+          <o:OLEObject Type="Embed" ProgID="Equation.DSMT4" ShapeID="_x0000_i1057" DrawAspect="Content" ObjectID="_1497163118" r:id="rId78"/>
         </w:object>
       </w:r>
       <w:r>
@@ -1830,9 +2389,9 @@
         </w:rPr>
         <w:object w:dxaOrig="3840" w:dyaOrig="1120">
           <v:shape id="_x0000_i1058" type="#_x0000_t75" style="width:192.25pt;height:56.4pt" o:ole="">
-            <v:imagedata r:id="rId65" o:title=""/>
-          </v:shape>
-          <o:OLEObject Type="Embed" ProgID="Equation.DSMT4" ShapeID="_x0000_i1058" DrawAspect="Content" ObjectID="_1495628059" r:id="rId66"/>
+            <v:imagedata r:id="rId79" o:title=""/>
+          </v:shape>
+          <o:OLEObject Type="Embed" ProgID="Equation.DSMT4" ShapeID="_x0000_i1058" DrawAspect="Content" ObjectID="_1497163119" r:id="rId80"/>
         </w:object>
       </w:r>
       <w:r>
@@ -1894,9 +2453,9 @@
         </w:rPr>
         <w:object w:dxaOrig="1460" w:dyaOrig="1120">
           <v:shape id="_x0000_i1059" type="#_x0000_t75" style="width:72.7pt;height:56.4pt" o:ole="">
-            <v:imagedata r:id="rId67" o:title=""/>
-          </v:shape>
-          <o:OLEObject Type="Embed" ProgID="Equation.DSMT4" ShapeID="_x0000_i1059" DrawAspect="Content" ObjectID="_1495628060" r:id="rId68"/>
+            <v:imagedata r:id="rId81" o:title=""/>
+          </v:shape>
+          <o:OLEObject Type="Embed" ProgID="Equation.DSMT4" ShapeID="_x0000_i1059" DrawAspect="Content" ObjectID="_1497163120" r:id="rId82"/>
         </w:object>
       </w:r>
       <w:r>
@@ -1922,7 +2481,6 @@
           <w:sz w:val="24"/>
           <w:szCs w:val="24"/>
         </w:rPr>
-        <w:lastRenderedPageBreak/>
         <w:t>经过判决得:</w:t>
       </w:r>
       <w:r>
@@ -1934,9 +2492,9 @@
         </w:rPr>
         <w:object w:dxaOrig="900" w:dyaOrig="1120">
           <v:shape id="_x0000_i1060" type="#_x0000_t75" style="width:44.85pt;height:56.4pt" o:ole="">
-            <v:imagedata r:id="rId69" o:title=""/>
-          </v:shape>
-          <o:OLEObject Type="Embed" ProgID="Equation.DSMT4" ShapeID="_x0000_i1060" DrawAspect="Content" ObjectID="_1495628061" r:id="rId70"/>
+            <v:imagedata r:id="rId83" o:title=""/>
+          </v:shape>
+          <o:OLEObject Type="Embed" ProgID="Equation.DSMT4" ShapeID="_x0000_i1060" DrawAspect="Content" ObjectID="_1497163121" r:id="rId84"/>
         </w:object>
       </w:r>
       <w:r>
